--- a/resume/稿/Resume-dejunqi-SD2.docx
+++ b/resume/稿/Resume-dejunqi-SD2.docx
@@ -14,7 +14,6 @@
           <w:szCs w:val="32"/>
         </w:rPr>
       </w:pPr>
-      <w:proofErr w:type="spellStart"/>
       <w:r>
         <w:rPr>
           <w:rFonts w:cs="Times New Roman"/>
@@ -23,18 +22,7 @@
           <w:sz w:val="32"/>
           <w:szCs w:val="32"/>
         </w:rPr>
-        <w:t>Dejun</w:t>
-      </w:r>
-      <w:proofErr w:type="spellEnd"/>
-      <w:r>
-        <w:rPr>
-          <w:rFonts w:cs="Times New Roman"/>
-          <w:b/>
-          <w:bCs/>
-          <w:sz w:val="32"/>
-          <w:szCs w:val="32"/>
-        </w:rPr>
-        <w:t xml:space="preserve"> Qi</w:t>
+        <w:t>Dejun Qi</w:t>
       </w:r>
     </w:p>
     <w:p>
@@ -395,7 +383,6 @@
           <w:szCs w:val="24"/>
         </w:rPr>
       </w:pPr>
-      <w:proofErr w:type="spellStart"/>
       <w:r>
         <w:rPr>
           <w:rFonts w:cs="Times New Roman" w:hint="eastAsia"/>
@@ -405,35 +392,14 @@
         </w:rPr>
         <w:t>EverMem</w:t>
       </w:r>
-      <w:proofErr w:type="spellEnd"/>
-      <w:r>
-        <w:rPr>
-          <w:rFonts w:cs="Times New Roman"/>
-          <w:bCs/>
-          <w:sz w:val="24"/>
-          <w:szCs w:val="24"/>
-        </w:rPr>
-        <w:t xml:space="preserve"> (</w:t>
-      </w:r>
-      <w:proofErr w:type="spellStart"/>
-      <w:r>
-        <w:rPr>
-          <w:rFonts w:cs="Times New Roman"/>
-          <w:bCs/>
-          <w:sz w:val="24"/>
-          <w:szCs w:val="24"/>
-        </w:rPr>
-        <w:t>FlipWord</w:t>
-      </w:r>
-      <w:proofErr w:type="spellEnd"/>
-      <w:r>
-        <w:rPr>
-          <w:rFonts w:cs="Times New Roman"/>
-          <w:bCs/>
-          <w:sz w:val="24"/>
-          <w:szCs w:val="24"/>
-        </w:rPr>
-        <w:t>)</w:t>
+      <w:r>
+        <w:rPr>
+          <w:rFonts w:cs="Times New Roman"/>
+          <w:bCs/>
+          <w:sz w:val="24"/>
+          <w:szCs w:val="24"/>
+        </w:rPr>
+        <w:t xml:space="preserve"> (FlipWord)</w:t>
       </w:r>
     </w:p>
     <w:p>
@@ -1001,229 +967,187 @@
           <w:sz w:val="24"/>
           <w:szCs w:val="24"/>
         </w:rPr>
-        <w:t xml:space="preserve">My </w:t>
-      </w:r>
-      <w:proofErr w:type="spellStart"/>
-      <w:r>
-        <w:rPr>
-          <w:rFonts w:cs="Times New Roman"/>
-          <w:b/>
-          <w:bCs/>
-          <w:sz w:val="24"/>
-          <w:szCs w:val="24"/>
-        </w:rPr>
-        <w:t>Bolg</w:t>
-      </w:r>
-      <w:proofErr w:type="spellEnd"/>
-      <w:r>
-        <w:rPr>
-          <w:rFonts w:cs="Times New Roman"/>
-          <w:b/>
-          <w:bCs/>
-          <w:sz w:val="24"/>
-          <w:szCs w:val="24"/>
-        </w:rPr>
-        <w:t xml:space="preserve"> </w:t>
-      </w:r>
-      <w:r>
-        <w:rPr>
-          <w:rFonts w:cs="Times New Roman"/>
-          <w:b/>
-          <w:bCs/>
-          <w:sz w:val="24"/>
-          <w:szCs w:val="24"/>
-        </w:rPr>
-        <w:tab/>
-      </w:r>
-      <w:r>
-        <w:rPr>
-          <w:rFonts w:cs="Times New Roman"/>
-          <w:b/>
-          <w:bCs/>
-          <w:sz w:val="24"/>
-          <w:szCs w:val="24"/>
-        </w:rPr>
-        <w:tab/>
-      </w:r>
-      <w:r>
-        <w:rPr>
-          <w:rFonts w:cs="Times New Roman"/>
-          <w:b/>
-          <w:bCs/>
-          <w:sz w:val="24"/>
-          <w:szCs w:val="24"/>
-        </w:rPr>
-        <w:tab/>
-      </w:r>
-      <w:r>
-        <w:rPr>
-          <w:rFonts w:cs="Times New Roman"/>
-          <w:b/>
-          <w:bCs/>
-          <w:sz w:val="24"/>
-          <w:szCs w:val="24"/>
-        </w:rPr>
-        <w:tab/>
-      </w:r>
-      <w:r>
-        <w:rPr>
-          <w:rFonts w:cs="Times New Roman"/>
-          <w:b/>
-          <w:bCs/>
-          <w:sz w:val="24"/>
-          <w:szCs w:val="24"/>
-        </w:rPr>
-        <w:tab/>
-      </w:r>
-      <w:r>
-        <w:rPr>
-          <w:rFonts w:cs="Times New Roman"/>
-          <w:b/>
-          <w:bCs/>
-          <w:sz w:val="24"/>
-          <w:szCs w:val="24"/>
-        </w:rPr>
-        <w:tab/>
-      </w:r>
-      <w:r>
-        <w:rPr>
-          <w:rFonts w:cs="Times New Roman"/>
-          <w:b/>
-          <w:bCs/>
-          <w:sz w:val="24"/>
-          <w:szCs w:val="24"/>
-        </w:rPr>
-        <w:tab/>
-      </w:r>
-      <w:r>
-        <w:rPr>
-          <w:rFonts w:cs="Times New Roman"/>
-          <w:b/>
-          <w:bCs/>
-          <w:sz w:val="24"/>
-          <w:szCs w:val="24"/>
-        </w:rPr>
-        <w:tab/>
-      </w:r>
-      <w:r>
-        <w:rPr>
-          <w:rFonts w:cs="Times New Roman"/>
-          <w:b/>
-          <w:bCs/>
-          <w:sz w:val="24"/>
-          <w:szCs w:val="24"/>
-        </w:rPr>
-        <w:tab/>
-      </w:r>
-      <w:r>
-        <w:rPr>
-          <w:rFonts w:cs="Times New Roman"/>
-          <w:b/>
-          <w:bCs/>
-          <w:sz w:val="24"/>
-          <w:szCs w:val="24"/>
-        </w:rPr>
-        <w:tab/>
-      </w:r>
-      <w:r>
-        <w:rPr>
-          <w:rFonts w:cs="Times New Roman"/>
-          <w:b/>
-          <w:bCs/>
-          <w:sz w:val="24"/>
-          <w:szCs w:val="24"/>
-        </w:rPr>
-        <w:tab/>
-      </w:r>
-      <w:r>
-        <w:rPr>
-          <w:rFonts w:cs="Times New Roman"/>
-          <w:b/>
-          <w:bCs/>
-          <w:sz w:val="24"/>
-          <w:szCs w:val="24"/>
-        </w:rPr>
-        <w:tab/>
-      </w:r>
-      <w:r>
-        <w:rPr>
-          <w:rFonts w:cs="Times New Roman"/>
-          <w:b/>
-          <w:bCs/>
-          <w:sz w:val="24"/>
-          <w:szCs w:val="24"/>
-        </w:rPr>
-        <w:tab/>
-      </w:r>
-      <w:r>
-        <w:rPr>
-          <w:rFonts w:cs="Times New Roman"/>
-          <w:b/>
-          <w:bCs/>
-          <w:sz w:val="24"/>
-          <w:szCs w:val="24"/>
-        </w:rPr>
-        <w:tab/>
-      </w:r>
-      <w:r>
-        <w:rPr>
-          <w:rFonts w:cs="Times New Roman"/>
-          <w:b/>
-          <w:bCs/>
-          <w:sz w:val="24"/>
-          <w:szCs w:val="24"/>
-        </w:rPr>
-        <w:tab/>
-      </w:r>
-      <w:r>
-        <w:rPr>
-          <w:rFonts w:cs="Times New Roman"/>
-          <w:b/>
-          <w:bCs/>
-          <w:sz w:val="24"/>
-          <w:szCs w:val="24"/>
-        </w:rPr>
-        <w:tab/>
-      </w:r>
-      <w:r>
-        <w:rPr>
-          <w:rFonts w:cs="Times New Roman"/>
-          <w:b/>
-          <w:bCs/>
-          <w:sz w:val="24"/>
-          <w:szCs w:val="24"/>
-        </w:rPr>
-        <w:tab/>
-      </w:r>
-      <w:r>
-        <w:rPr>
-          <w:rFonts w:cs="Times New Roman"/>
-          <w:b/>
-          <w:bCs/>
-          <w:sz w:val="24"/>
-          <w:szCs w:val="24"/>
-        </w:rPr>
-        <w:tab/>
-      </w:r>
-      <w:r>
-        <w:rPr>
-          <w:rFonts w:cs="Times New Roman"/>
-          <w:b/>
-          <w:bCs/>
-          <w:sz w:val="24"/>
-          <w:szCs w:val="24"/>
-        </w:rPr>
-        <w:tab/>
-      </w:r>
-      <w:r>
-        <w:rPr>
-          <w:rFonts w:cs="Times New Roman" w:hint="eastAsia"/>
-          <w:b/>
-          <w:bCs/>
-          <w:sz w:val="24"/>
-          <w:szCs w:val="24"/>
-        </w:rPr>
-        <w:t xml:space="preserve">       </w:t>
+        <w:t>PyScraper</w:t>
+      </w:r>
+      <w:r>
+        <w:rPr>
+          <w:rFonts w:cs="Times New Roman"/>
+          <w:b/>
+          <w:bCs/>
+          <w:sz w:val="24"/>
+          <w:szCs w:val="24"/>
+        </w:rPr>
+        <w:tab/>
+      </w:r>
+      <w:r>
+        <w:rPr>
+          <w:rFonts w:cs="Times New Roman"/>
+          <w:b/>
+          <w:bCs/>
+          <w:sz w:val="24"/>
+          <w:szCs w:val="24"/>
+        </w:rPr>
+        <w:tab/>
+      </w:r>
+      <w:r>
+        <w:rPr>
+          <w:rFonts w:cs="Times New Roman"/>
+          <w:b/>
+          <w:bCs/>
+          <w:sz w:val="24"/>
+          <w:szCs w:val="24"/>
+        </w:rPr>
+        <w:tab/>
+      </w:r>
+      <w:r>
+        <w:rPr>
+          <w:rFonts w:cs="Times New Roman"/>
+          <w:b/>
+          <w:bCs/>
+          <w:sz w:val="24"/>
+          <w:szCs w:val="24"/>
+        </w:rPr>
+        <w:tab/>
+      </w:r>
+      <w:r>
+        <w:rPr>
+          <w:rFonts w:cs="Times New Roman"/>
+          <w:b/>
+          <w:bCs/>
+          <w:sz w:val="24"/>
+          <w:szCs w:val="24"/>
+        </w:rPr>
+        <w:tab/>
+      </w:r>
+      <w:r>
+        <w:rPr>
+          <w:rFonts w:cs="Times New Roman"/>
+          <w:b/>
+          <w:bCs/>
+          <w:sz w:val="24"/>
+          <w:szCs w:val="24"/>
+        </w:rPr>
+        <w:tab/>
+      </w:r>
+      <w:r>
+        <w:rPr>
+          <w:rFonts w:cs="Times New Roman"/>
+          <w:b/>
+          <w:bCs/>
+          <w:sz w:val="24"/>
+          <w:szCs w:val="24"/>
+        </w:rPr>
+        <w:tab/>
+      </w:r>
+      <w:r>
+        <w:rPr>
+          <w:rFonts w:cs="Times New Roman"/>
+          <w:b/>
+          <w:bCs/>
+          <w:sz w:val="24"/>
+          <w:szCs w:val="24"/>
+        </w:rPr>
+        <w:tab/>
+      </w:r>
+      <w:r>
+        <w:rPr>
+          <w:rFonts w:cs="Times New Roman"/>
+          <w:b/>
+          <w:bCs/>
+          <w:sz w:val="24"/>
+          <w:szCs w:val="24"/>
+        </w:rPr>
+        <w:tab/>
+      </w:r>
+      <w:r>
+        <w:rPr>
+          <w:rFonts w:cs="Times New Roman"/>
+          <w:b/>
+          <w:bCs/>
+          <w:sz w:val="24"/>
+          <w:szCs w:val="24"/>
+        </w:rPr>
+        <w:tab/>
+      </w:r>
+      <w:r>
+        <w:rPr>
+          <w:rFonts w:cs="Times New Roman"/>
+          <w:b/>
+          <w:bCs/>
+          <w:sz w:val="24"/>
+          <w:szCs w:val="24"/>
+        </w:rPr>
+        <w:tab/>
+      </w:r>
+      <w:r>
+        <w:rPr>
+          <w:rFonts w:cs="Times New Roman"/>
+          <w:b/>
+          <w:bCs/>
+          <w:sz w:val="24"/>
+          <w:szCs w:val="24"/>
+        </w:rPr>
+        <w:tab/>
+      </w:r>
+      <w:r>
+        <w:rPr>
+          <w:rFonts w:cs="Times New Roman"/>
+          <w:b/>
+          <w:bCs/>
+          <w:sz w:val="24"/>
+          <w:szCs w:val="24"/>
+        </w:rPr>
+        <w:tab/>
+      </w:r>
+      <w:r>
+        <w:rPr>
+          <w:rFonts w:cs="Times New Roman"/>
+          <w:b/>
+          <w:bCs/>
+          <w:sz w:val="24"/>
+          <w:szCs w:val="24"/>
+        </w:rPr>
+        <w:tab/>
+      </w:r>
+      <w:r>
+        <w:rPr>
+          <w:rFonts w:cs="Times New Roman"/>
+          <w:b/>
+          <w:bCs/>
+          <w:sz w:val="24"/>
+          <w:szCs w:val="24"/>
+        </w:rPr>
+        <w:tab/>
+      </w:r>
+      <w:r>
+        <w:rPr>
+          <w:rFonts w:cs="Times New Roman"/>
+          <w:b/>
+          <w:bCs/>
+          <w:sz w:val="24"/>
+          <w:szCs w:val="24"/>
+        </w:rPr>
+        <w:tab/>
+      </w:r>
+      <w:r>
+        <w:rPr>
+          <w:rFonts w:cs="Times New Roman"/>
+          <w:b/>
+          <w:bCs/>
+          <w:sz w:val="24"/>
+          <w:szCs w:val="24"/>
+        </w:rPr>
+        <w:tab/>
+      </w:r>
+      <w:r>
+        <w:rPr>
+          <w:rFonts w:cs="Times New Roman" w:hint="eastAsia"/>
+          <w:b/>
+          <w:bCs/>
+          <w:sz w:val="24"/>
+          <w:szCs w:val="24"/>
+        </w:rPr>
+        <w:t xml:space="preserve">              </w:t>
       </w:r>
       <w:r>
         <w:rPr>
@@ -1248,6 +1172,325 @@
         </w:rPr>
       </w:pPr>
       <w:hyperlink r:id="rId7" w:history="1">
+        <w:r>
+          <w:rPr>
+            <w:rStyle w:val="Hyperlink"/>
+            <w:rFonts w:cs="Times New Roman"/>
+            <w:bCs/>
+            <w:color w:val="000000" w:themeColor="text1"/>
+            <w:sz w:val="24"/>
+            <w:szCs w:val="24"/>
+            <w:u w:val="none"/>
+          </w:rPr>
+          <w:t>https://github.com/dejunqi2008/PyScraper</w:t>
+        </w:r>
+      </w:hyperlink>
+    </w:p>
+    <w:p>
+      <w:pPr>
+        <w:pStyle w:val="ListParagraph"/>
+        <w:numPr>
+          <w:ilvl w:val="0"/>
+          <w:numId w:val="6"/>
+        </w:numPr>
+        <w:spacing w:before="10" w:after="0" w:line="240" w:lineRule="auto"/>
+        <w:rPr>
+          <w:rFonts w:cs="Times New Roman"/>
+          <w:bCs/>
+          <w:sz w:val="24"/>
+          <w:szCs w:val="24"/>
+        </w:rPr>
+      </w:pPr>
+      <w:r>
+        <w:rPr>
+          <w:rFonts w:cs="Times New Roman"/>
+          <w:bCs/>
+          <w:sz w:val="24"/>
+          <w:szCs w:val="24"/>
+        </w:rPr>
+        <w:t xml:space="preserve">A </w:t>
+      </w:r>
+      <w:r>
+        <w:rPr>
+          <w:rFonts w:cs="Times New Roman"/>
+          <w:bCs/>
+          <w:sz w:val="24"/>
+          <w:szCs w:val="24"/>
+        </w:rPr>
+        <w:t>scraping programing for collecting ho</w:t>
+      </w:r>
+      <w:r>
+        <w:rPr>
+          <w:rFonts w:cs="Times New Roman"/>
+          <w:bCs/>
+          <w:sz w:val="24"/>
+          <w:szCs w:val="24"/>
+        </w:rPr>
+        <w:t>u</w:t>
+      </w:r>
+      <w:r>
+        <w:rPr>
+          <w:rFonts w:cs="Times New Roman"/>
+          <w:bCs/>
+          <w:sz w:val="24"/>
+          <w:szCs w:val="24"/>
+        </w:rPr>
+        <w:t>sing data from internet</w:t>
+      </w:r>
+      <w:r>
+        <w:rPr>
+          <w:rFonts w:cs="Times New Roman"/>
+          <w:bCs/>
+          <w:sz w:val="24"/>
+          <w:szCs w:val="24"/>
+        </w:rPr>
+        <w:t xml:space="preserve">. </w:t>
+      </w:r>
+    </w:p>
+    <w:p>
+      <w:pPr>
+        <w:spacing w:before="100" w:after="0" w:line="240" w:lineRule="auto"/>
+        <w:rPr>
+          <w:rFonts w:cs="Times New Roman"/>
+          <w:b/>
+          <w:bCs/>
+          <w:sz w:val="24"/>
+          <w:szCs w:val="24"/>
+        </w:rPr>
+      </w:pPr>
+      <w:r>
+        <w:rPr>
+          <w:rFonts w:cs="Times New Roman"/>
+          <w:b/>
+          <w:bCs/>
+          <w:sz w:val="24"/>
+          <w:szCs w:val="24"/>
+        </w:rPr>
+        <w:t xml:space="preserve">My Bolg </w:t>
+      </w:r>
+      <w:r>
+        <w:rPr>
+          <w:rFonts w:cs="Times New Roman"/>
+          <w:b/>
+          <w:bCs/>
+          <w:sz w:val="24"/>
+          <w:szCs w:val="24"/>
+        </w:rPr>
+        <w:tab/>
+      </w:r>
+      <w:r>
+        <w:rPr>
+          <w:rFonts w:cs="Times New Roman"/>
+          <w:b/>
+          <w:bCs/>
+          <w:sz w:val="24"/>
+          <w:szCs w:val="24"/>
+        </w:rPr>
+        <w:tab/>
+      </w:r>
+      <w:r>
+        <w:rPr>
+          <w:rFonts w:cs="Times New Roman"/>
+          <w:b/>
+          <w:bCs/>
+          <w:sz w:val="24"/>
+          <w:szCs w:val="24"/>
+        </w:rPr>
+        <w:tab/>
+      </w:r>
+      <w:r>
+        <w:rPr>
+          <w:rFonts w:cs="Times New Roman"/>
+          <w:b/>
+          <w:bCs/>
+          <w:sz w:val="24"/>
+          <w:szCs w:val="24"/>
+        </w:rPr>
+        <w:tab/>
+      </w:r>
+      <w:r>
+        <w:rPr>
+          <w:rFonts w:cs="Times New Roman"/>
+          <w:b/>
+          <w:bCs/>
+          <w:sz w:val="24"/>
+          <w:szCs w:val="24"/>
+        </w:rPr>
+        <w:tab/>
+      </w:r>
+      <w:r>
+        <w:rPr>
+          <w:rFonts w:cs="Times New Roman"/>
+          <w:b/>
+          <w:bCs/>
+          <w:sz w:val="24"/>
+          <w:szCs w:val="24"/>
+        </w:rPr>
+        <w:tab/>
+      </w:r>
+      <w:r>
+        <w:rPr>
+          <w:rFonts w:cs="Times New Roman"/>
+          <w:b/>
+          <w:bCs/>
+          <w:sz w:val="24"/>
+          <w:szCs w:val="24"/>
+        </w:rPr>
+        <w:tab/>
+      </w:r>
+      <w:r>
+        <w:rPr>
+          <w:rFonts w:cs="Times New Roman"/>
+          <w:b/>
+          <w:bCs/>
+          <w:sz w:val="24"/>
+          <w:szCs w:val="24"/>
+        </w:rPr>
+        <w:tab/>
+      </w:r>
+      <w:r>
+        <w:rPr>
+          <w:rFonts w:cs="Times New Roman"/>
+          <w:b/>
+          <w:bCs/>
+          <w:sz w:val="24"/>
+          <w:szCs w:val="24"/>
+        </w:rPr>
+        <w:tab/>
+      </w:r>
+      <w:r>
+        <w:rPr>
+          <w:rFonts w:cs="Times New Roman"/>
+          <w:b/>
+          <w:bCs/>
+          <w:sz w:val="24"/>
+          <w:szCs w:val="24"/>
+        </w:rPr>
+        <w:tab/>
+      </w:r>
+      <w:r>
+        <w:rPr>
+          <w:rFonts w:cs="Times New Roman"/>
+          <w:b/>
+          <w:bCs/>
+          <w:sz w:val="24"/>
+          <w:szCs w:val="24"/>
+        </w:rPr>
+        <w:tab/>
+      </w:r>
+      <w:r>
+        <w:rPr>
+          <w:rFonts w:cs="Times New Roman"/>
+          <w:b/>
+          <w:bCs/>
+          <w:sz w:val="24"/>
+          <w:szCs w:val="24"/>
+        </w:rPr>
+        <w:tab/>
+      </w:r>
+      <w:r>
+        <w:rPr>
+          <w:rFonts w:cs="Times New Roman"/>
+          <w:b/>
+          <w:bCs/>
+          <w:sz w:val="24"/>
+          <w:szCs w:val="24"/>
+        </w:rPr>
+        <w:tab/>
+      </w:r>
+      <w:r>
+        <w:rPr>
+          <w:rFonts w:cs="Times New Roman"/>
+          <w:b/>
+          <w:bCs/>
+          <w:sz w:val="24"/>
+          <w:szCs w:val="24"/>
+        </w:rPr>
+        <w:tab/>
+      </w:r>
+      <w:r>
+        <w:rPr>
+          <w:rFonts w:cs="Times New Roman"/>
+          <w:b/>
+          <w:bCs/>
+          <w:sz w:val="24"/>
+          <w:szCs w:val="24"/>
+        </w:rPr>
+        <w:tab/>
+      </w:r>
+      <w:r>
+        <w:rPr>
+          <w:rFonts w:cs="Times New Roman"/>
+          <w:b/>
+          <w:bCs/>
+          <w:sz w:val="24"/>
+          <w:szCs w:val="24"/>
+        </w:rPr>
+        <w:tab/>
+      </w:r>
+      <w:r>
+        <w:rPr>
+          <w:rFonts w:cs="Times New Roman"/>
+          <w:b/>
+          <w:bCs/>
+          <w:sz w:val="24"/>
+          <w:szCs w:val="24"/>
+        </w:rPr>
+        <w:tab/>
+      </w:r>
+      <w:r>
+        <w:rPr>
+          <w:rFonts w:cs="Times New Roman"/>
+          <w:b/>
+          <w:bCs/>
+          <w:sz w:val="24"/>
+          <w:szCs w:val="24"/>
+        </w:rPr>
+        <w:tab/>
+      </w:r>
+      <w:r>
+        <w:rPr>
+          <w:rFonts w:cs="Times New Roman"/>
+          <w:b/>
+          <w:bCs/>
+          <w:sz w:val="24"/>
+          <w:szCs w:val="24"/>
+        </w:rPr>
+        <w:tab/>
+      </w:r>
+      <w:r>
+        <w:rPr>
+          <w:rFonts w:cs="Times New Roman" w:hint="eastAsia"/>
+          <w:b/>
+          <w:bCs/>
+          <w:sz w:val="24"/>
+          <w:szCs w:val="24"/>
+        </w:rPr>
+        <w:t xml:space="preserve">       </w:t>
+      </w:r>
+      <w:r>
+        <w:rPr>
+          <w:rFonts w:cs="Times New Roman"/>
+          <w:b/>
+          <w:bCs/>
+          <w:sz w:val="24"/>
+          <w:szCs w:val="24"/>
+        </w:rPr>
+        <w:t>Python</w:t>
+      </w:r>
+    </w:p>
+    <w:p>
+      <w:pPr>
+        <w:spacing w:before="10" w:after="0" w:line="240" w:lineRule="auto"/>
+        <w:rPr>
+          <w:rFonts w:cs="Times New Roman"/>
+          <w:bCs/>
+          <w:color w:val="000000" w:themeColor="text1"/>
+          <w:sz w:val="24"/>
+          <w:szCs w:val="24"/>
+        </w:rPr>
+      </w:pPr>
+      <w:hyperlink r:id="rId8" w:history="1">
         <w:r>
           <w:rPr>
             <w:rStyle w:val="Hyperlink"/>
@@ -1334,317 +1577,6 @@
           <w:szCs w:val="24"/>
         </w:rPr>
       </w:pPr>
-      <w:proofErr w:type="spellStart"/>
-      <w:r>
-        <w:rPr>
-          <w:rFonts w:cs="Times New Roman"/>
-          <w:b/>
-          <w:bCs/>
-          <w:sz w:val="24"/>
-          <w:szCs w:val="24"/>
-        </w:rPr>
-        <w:t>PyScraper</w:t>
-      </w:r>
-      <w:proofErr w:type="spellEnd"/>
-      <w:r>
-        <w:rPr>
-          <w:rFonts w:cs="Times New Roman"/>
-          <w:b/>
-          <w:bCs/>
-          <w:sz w:val="24"/>
-          <w:szCs w:val="24"/>
-        </w:rPr>
-        <w:tab/>
-      </w:r>
-      <w:r>
-        <w:rPr>
-          <w:rFonts w:cs="Times New Roman"/>
-          <w:b/>
-          <w:bCs/>
-          <w:sz w:val="24"/>
-          <w:szCs w:val="24"/>
-        </w:rPr>
-        <w:tab/>
-      </w:r>
-      <w:r>
-        <w:rPr>
-          <w:rFonts w:cs="Times New Roman"/>
-          <w:b/>
-          <w:bCs/>
-          <w:sz w:val="24"/>
-          <w:szCs w:val="24"/>
-        </w:rPr>
-        <w:tab/>
-      </w:r>
-      <w:r>
-        <w:rPr>
-          <w:rFonts w:cs="Times New Roman"/>
-          <w:b/>
-          <w:bCs/>
-          <w:sz w:val="24"/>
-          <w:szCs w:val="24"/>
-        </w:rPr>
-        <w:tab/>
-      </w:r>
-      <w:r>
-        <w:rPr>
-          <w:rFonts w:cs="Times New Roman"/>
-          <w:b/>
-          <w:bCs/>
-          <w:sz w:val="24"/>
-          <w:szCs w:val="24"/>
-        </w:rPr>
-        <w:tab/>
-      </w:r>
-      <w:r>
-        <w:rPr>
-          <w:rFonts w:cs="Times New Roman"/>
-          <w:b/>
-          <w:bCs/>
-          <w:sz w:val="24"/>
-          <w:szCs w:val="24"/>
-        </w:rPr>
-        <w:tab/>
-      </w:r>
-      <w:r>
-        <w:rPr>
-          <w:rFonts w:cs="Times New Roman"/>
-          <w:b/>
-          <w:bCs/>
-          <w:sz w:val="24"/>
-          <w:szCs w:val="24"/>
-        </w:rPr>
-        <w:tab/>
-      </w:r>
-      <w:r>
-        <w:rPr>
-          <w:rFonts w:cs="Times New Roman"/>
-          <w:b/>
-          <w:bCs/>
-          <w:sz w:val="24"/>
-          <w:szCs w:val="24"/>
-        </w:rPr>
-        <w:tab/>
-      </w:r>
-      <w:r>
-        <w:rPr>
-          <w:rFonts w:cs="Times New Roman"/>
-          <w:b/>
-          <w:bCs/>
-          <w:sz w:val="24"/>
-          <w:szCs w:val="24"/>
-        </w:rPr>
-        <w:tab/>
-      </w:r>
-      <w:r>
-        <w:rPr>
-          <w:rFonts w:cs="Times New Roman"/>
-          <w:b/>
-          <w:bCs/>
-          <w:sz w:val="24"/>
-          <w:szCs w:val="24"/>
-        </w:rPr>
-        <w:tab/>
-      </w:r>
-      <w:r>
-        <w:rPr>
-          <w:rFonts w:cs="Times New Roman"/>
-          <w:b/>
-          <w:bCs/>
-          <w:sz w:val="24"/>
-          <w:szCs w:val="24"/>
-        </w:rPr>
-        <w:tab/>
-      </w:r>
-      <w:r>
-        <w:rPr>
-          <w:rFonts w:cs="Times New Roman"/>
-          <w:b/>
-          <w:bCs/>
-          <w:sz w:val="24"/>
-          <w:szCs w:val="24"/>
-        </w:rPr>
-        <w:tab/>
-      </w:r>
-      <w:r>
-        <w:rPr>
-          <w:rFonts w:cs="Times New Roman"/>
-          <w:b/>
-          <w:bCs/>
-          <w:sz w:val="24"/>
-          <w:szCs w:val="24"/>
-        </w:rPr>
-        <w:tab/>
-      </w:r>
-      <w:r>
-        <w:rPr>
-          <w:rFonts w:cs="Times New Roman"/>
-          <w:b/>
-          <w:bCs/>
-          <w:sz w:val="24"/>
-          <w:szCs w:val="24"/>
-        </w:rPr>
-        <w:tab/>
-      </w:r>
-      <w:r>
-        <w:rPr>
-          <w:rFonts w:cs="Times New Roman"/>
-          <w:b/>
-          <w:bCs/>
-          <w:sz w:val="24"/>
-          <w:szCs w:val="24"/>
-        </w:rPr>
-        <w:tab/>
-      </w:r>
-      <w:r>
-        <w:rPr>
-          <w:rFonts w:cs="Times New Roman"/>
-          <w:b/>
-          <w:bCs/>
-          <w:sz w:val="24"/>
-          <w:szCs w:val="24"/>
-        </w:rPr>
-        <w:tab/>
-      </w:r>
-      <w:r>
-        <w:rPr>
-          <w:rFonts w:cs="Times New Roman"/>
-          <w:b/>
-          <w:bCs/>
-          <w:sz w:val="24"/>
-          <w:szCs w:val="24"/>
-        </w:rPr>
-        <w:tab/>
-      </w:r>
-      <w:r>
-        <w:rPr>
-          <w:rFonts w:cs="Times New Roman" w:hint="eastAsia"/>
-          <w:b/>
-          <w:bCs/>
-          <w:sz w:val="24"/>
-          <w:szCs w:val="24"/>
-        </w:rPr>
-        <w:t xml:space="preserve"> </w:t>
-      </w:r>
-      <w:r>
-        <w:rPr>
-          <w:rFonts w:cs="Times New Roman" w:hint="eastAsia"/>
-          <w:b/>
-          <w:bCs/>
-          <w:sz w:val="24"/>
-          <w:szCs w:val="24"/>
-        </w:rPr>
-        <w:t xml:space="preserve">             </w:t>
-      </w:r>
-      <w:r>
-        <w:rPr>
-          <w:rFonts w:cs="Times New Roman"/>
-          <w:b/>
-          <w:bCs/>
-          <w:sz w:val="24"/>
-          <w:szCs w:val="24"/>
-        </w:rPr>
-        <w:t>Python</w:t>
-      </w:r>
-    </w:p>
-    <w:p>
-      <w:pPr>
-        <w:spacing w:before="10" w:after="0" w:line="240" w:lineRule="auto"/>
-        <w:rPr>
-          <w:rFonts w:cs="Times New Roman"/>
-          <w:bCs/>
-          <w:color w:val="000000" w:themeColor="text1"/>
-          <w:sz w:val="24"/>
-          <w:szCs w:val="24"/>
-        </w:rPr>
-      </w:pPr>
-      <w:hyperlink r:id="rId8" w:history="1">
-        <w:r>
-          <w:rPr>
-            <w:rStyle w:val="Hyperlink"/>
-            <w:rFonts w:cs="Times New Roman"/>
-            <w:bCs/>
-            <w:color w:val="000000" w:themeColor="text1"/>
-            <w:sz w:val="24"/>
-            <w:szCs w:val="24"/>
-            <w:u w:val="none"/>
-          </w:rPr>
-          <w:t>https://github.com/dejunqi2008/PyScraper</w:t>
-        </w:r>
-      </w:hyperlink>
-    </w:p>
-    <w:p>
-      <w:pPr>
-        <w:pStyle w:val="ListParagraph"/>
-        <w:numPr>
-          <w:ilvl w:val="0"/>
-          <w:numId w:val="6"/>
-        </w:numPr>
-        <w:spacing w:before="10" w:after="0" w:line="240" w:lineRule="auto"/>
-        <w:rPr>
-          <w:rFonts w:cs="Times New Roman"/>
-          <w:bCs/>
-          <w:sz w:val="24"/>
-          <w:szCs w:val="24"/>
-        </w:rPr>
-      </w:pPr>
-      <w:r>
-        <w:rPr>
-          <w:rFonts w:cs="Times New Roman"/>
-          <w:bCs/>
-          <w:sz w:val="24"/>
-          <w:szCs w:val="24"/>
-        </w:rPr>
-        <w:t xml:space="preserve">A </w:t>
-      </w:r>
-      <w:r>
-        <w:rPr>
-          <w:rFonts w:cs="Times New Roman"/>
-          <w:bCs/>
-          <w:sz w:val="24"/>
-          <w:szCs w:val="24"/>
-        </w:rPr>
-        <w:t>scraping programing for collecting ho</w:t>
-      </w:r>
-      <w:r>
-        <w:rPr>
-          <w:rFonts w:cs="Times New Roman"/>
-          <w:bCs/>
-          <w:sz w:val="24"/>
-          <w:szCs w:val="24"/>
-        </w:rPr>
-        <w:t>u</w:t>
-      </w:r>
-      <w:r>
-        <w:rPr>
-          <w:rFonts w:cs="Times New Roman"/>
-          <w:bCs/>
-          <w:sz w:val="24"/>
-          <w:szCs w:val="24"/>
-        </w:rPr>
-        <w:t>sing data from internet</w:t>
-      </w:r>
-      <w:r>
-        <w:rPr>
-          <w:rFonts w:cs="Times New Roman"/>
-          <w:bCs/>
-          <w:sz w:val="24"/>
-          <w:szCs w:val="24"/>
-        </w:rPr>
-        <w:t xml:space="preserve">. </w:t>
-      </w:r>
-    </w:p>
-    <w:p>
-      <w:pPr>
-        <w:spacing w:before="100" w:after="0" w:line="240" w:lineRule="auto"/>
-        <w:rPr>
-          <w:rFonts w:cs="Times New Roman"/>
-          <w:b/>
-          <w:bCs/>
-          <w:sz w:val="24"/>
-          <w:szCs w:val="24"/>
-        </w:rPr>
-      </w:pPr>
       <w:r>
         <w:rPr>
           <w:rFonts w:cs="Times New Roman"/>
@@ -2419,7 +2351,16 @@
           <w:szCs w:val="24"/>
         </w:rPr>
         <w:tab/>
-        <w:t>Django, Web2py, node.js</w:t>
+        <w:t>Django, Web2py, N</w:t>
+      </w:r>
+      <w:r>
+        <w:rPr>
+          <w:rFonts w:cs="Times New Roman" w:hint="eastAsia"/>
+          <w:bCs/>
+          <w:sz w:val="24"/>
+          <w:szCs w:val="24"/>
+        </w:rPr>
+        <w:t>ode.js</w:t>
       </w:r>
     </w:p>
     <w:p>
@@ -2508,8 +2449,10 @@
           <w:sz w:val="24"/>
           <w:szCs w:val="24"/>
         </w:rPr>
-        <w:t>MySQL, PostgreSQL</w:t>
-      </w:r>
+        <w:t>MySQL</w:t>
+      </w:r>
+      <w:bookmarkStart w:id="0" w:name="_GoBack"/>
+      <w:bookmarkEnd w:id="0"/>
     </w:p>
     <w:p>
       <w:pPr>
@@ -2715,18 +2658,7 @@
           <w:sz w:val="24"/>
           <w:szCs w:val="24"/>
         </w:rPr>
-        <w:t xml:space="preserve">   </w:t>
-      </w:r>
-      <w:proofErr w:type="gramStart"/>
-      <w:r>
-        <w:rPr>
-          <w:rFonts w:cs="Times New Roman" w:hint="eastAsia"/>
-          <w:b/>
-          <w:bCs/>
-          <w:sz w:val="24"/>
-          <w:szCs w:val="24"/>
-        </w:rPr>
-        <w:t xml:space="preserve">   </w:t>
+        <w:t xml:space="preserve">      </w:t>
       </w:r>
       <w:r>
         <w:rPr>
@@ -2737,19 +2669,7 @@
           <w:sz w:val="24"/>
           <w:szCs w:val="24"/>
         </w:rPr>
-        <w:t>(</w:t>
-      </w:r>
-      <w:proofErr w:type="gramEnd"/>
-      <w:r>
-        <w:rPr>
-          <w:rFonts w:cs="Times New Roman"/>
-          <w:b/>
-          <w:bCs/>
-          <w:i/>
-          <w:sz w:val="24"/>
-          <w:szCs w:val="24"/>
-        </w:rPr>
-        <w:t>Expected) Mar 2017</w:t>
+        <w:t>(Expected) Mar 2017</w:t>
       </w:r>
     </w:p>
     <w:p>
@@ -3047,8 +2967,6 @@
         </w:rPr>
         <w:t xml:space="preserve">Science </w:t>
       </w:r>
-      <w:bookmarkStart w:id="0" w:name="_GoBack"/>
-      <w:bookmarkEnd w:id="0"/>
       <w:r>
         <w:rPr>
           <w:rFonts w:cs="Times New Roman"/>

--- a/resume/稿/Resume-dejunqi-SD2.docx
+++ b/resume/稿/Resume-dejunqi-SD2.docx
@@ -14,6 +14,7 @@
           <w:szCs w:val="32"/>
         </w:rPr>
       </w:pPr>
+      <w:proofErr w:type="spellStart"/>
       <w:r>
         <w:rPr>
           <w:rFonts w:cs="Times New Roman"/>
@@ -22,7 +23,18 @@
           <w:sz w:val="32"/>
           <w:szCs w:val="32"/>
         </w:rPr>
-        <w:t>Dejun Qi</w:t>
+        <w:t>Dejun</w:t>
+      </w:r>
+      <w:proofErr w:type="spellEnd"/>
+      <w:r>
+        <w:rPr>
+          <w:rFonts w:cs="Times New Roman"/>
+          <w:b/>
+          <w:bCs/>
+          <w:sz w:val="32"/>
+          <w:szCs w:val="32"/>
+        </w:rPr>
+        <w:t xml:space="preserve"> Qi</w:t>
       </w:r>
     </w:p>
     <w:p>
@@ -383,6 +395,7 @@
           <w:szCs w:val="24"/>
         </w:rPr>
       </w:pPr>
+      <w:proofErr w:type="spellStart"/>
       <w:r>
         <w:rPr>
           <w:rFonts w:cs="Times New Roman" w:hint="eastAsia"/>
@@ -392,14 +405,35 @@
         </w:rPr>
         <w:t>EverMem</w:t>
       </w:r>
-      <w:r>
-        <w:rPr>
-          <w:rFonts w:cs="Times New Roman"/>
-          <w:bCs/>
-          <w:sz w:val="24"/>
-          <w:szCs w:val="24"/>
-        </w:rPr>
-        <w:t xml:space="preserve"> (FlipWord)</w:t>
+      <w:proofErr w:type="spellEnd"/>
+      <w:r>
+        <w:rPr>
+          <w:rFonts w:cs="Times New Roman"/>
+          <w:bCs/>
+          <w:sz w:val="24"/>
+          <w:szCs w:val="24"/>
+        </w:rPr>
+        <w:t xml:space="preserve"> (</w:t>
+      </w:r>
+      <w:proofErr w:type="spellStart"/>
+      <w:r>
+        <w:rPr>
+          <w:rFonts w:cs="Times New Roman"/>
+          <w:bCs/>
+          <w:sz w:val="24"/>
+          <w:szCs w:val="24"/>
+        </w:rPr>
+        <w:t>FlipWord</w:t>
+      </w:r>
+      <w:proofErr w:type="spellEnd"/>
+      <w:r>
+        <w:rPr>
+          <w:rFonts w:cs="Times New Roman"/>
+          <w:bCs/>
+          <w:sz w:val="24"/>
+          <w:szCs w:val="24"/>
+        </w:rPr>
+        <w:t>)</w:t>
       </w:r>
     </w:p>
     <w:p>
@@ -874,46 +908,12 @@
       </w:pPr>
       <w:r>
         <w:rPr>
-          <w:rFonts w:cs="Times New Roman"/>
-          <w:bCs/>
-          <w:sz w:val="24"/>
-          <w:szCs w:val="24"/>
-        </w:rPr>
-        <w:t>Managing data on AWS S3</w:t>
-      </w:r>
-    </w:p>
-    <w:p>
-      <w:pPr>
-        <w:numPr>
-          <w:ilvl w:val="0"/>
-          <w:numId w:val="3"/>
-        </w:numPr>
-        <w:spacing w:after="0" w:line="240" w:lineRule="auto"/>
-        <w:jc w:val="both"/>
-        <w:rPr>
-          <w:rFonts w:cs="Times New Roman"/>
-          <w:bCs/>
-          <w:sz w:val="24"/>
-          <w:szCs w:val="24"/>
-        </w:rPr>
-      </w:pPr>
-      <w:r>
-        <w:rPr>
           <w:rFonts w:cs="Times New Roman" w:hint="eastAsia"/>
           <w:bCs/>
           <w:sz w:val="24"/>
           <w:szCs w:val="24"/>
         </w:rPr>
         <w:t>Technologies: Python, MySQL</w:t>
-      </w:r>
-      <w:r>
-        <w:rPr>
-          <w:rFonts w:cs="Times New Roman" w:hint="eastAsia"/>
-          <w:bCs/>
-          <w:sz w:val="24"/>
-          <w:szCs w:val="24"/>
-        </w:rPr>
-        <w:t>, AWS-CLI</w:t>
       </w:r>
     </w:p>
     <w:p>
@@ -959,6 +959,7 @@
           <w:szCs w:val="24"/>
         </w:rPr>
       </w:pPr>
+      <w:proofErr w:type="spellStart"/>
       <w:r>
         <w:rPr>
           <w:rFonts w:cs="Times New Roman"/>
@@ -969,6 +970,7 @@
         </w:rPr>
         <w:t>PyScraper</w:t>
       </w:r>
+      <w:proofErr w:type="spellEnd"/>
       <w:r>
         <w:rPr>
           <w:rFonts w:cs="Times New Roman"/>
@@ -1266,7 +1268,29 @@
           <w:sz w:val="24"/>
           <w:szCs w:val="24"/>
         </w:rPr>
-        <w:t xml:space="preserve">My Bolg </w:t>
+        <w:t xml:space="preserve">My </w:t>
+      </w:r>
+      <w:proofErr w:type="spellStart"/>
+      <w:r>
+        <w:rPr>
+          <w:rFonts w:cs="Times New Roman"/>
+          <w:b/>
+          <w:bCs/>
+          <w:sz w:val="24"/>
+          <w:szCs w:val="24"/>
+        </w:rPr>
+        <w:t>Bolg</w:t>
+      </w:r>
+      <w:proofErr w:type="spellEnd"/>
+      <w:r>
+        <w:rPr>
+          <w:rFonts w:cs="Times New Roman"/>
+          <w:b/>
+          <w:bCs/>
+          <w:sz w:val="24"/>
+          <w:szCs w:val="24"/>
+        </w:rPr>
+        <w:t xml:space="preserve"> </w:t>
       </w:r>
       <w:r>
         <w:rPr>
@@ -2451,8 +2475,6 @@
         </w:rPr>
         <w:t>MySQL</w:t>
       </w:r>
-      <w:bookmarkStart w:id="0" w:name="_GoBack"/>
-      <w:bookmarkEnd w:id="0"/>
     </w:p>
     <w:p>
       <w:pPr>
@@ -2536,6 +2558,8 @@
         </w:rPr>
         <w:t>EDUCATION</w:t>
       </w:r>
+      <w:bookmarkStart w:id="0" w:name="_GoBack"/>
+      <w:bookmarkEnd w:id="0"/>
     </w:p>
     <w:p>
       <w:pPr>
@@ -2658,7 +2682,18 @@
           <w:sz w:val="24"/>
           <w:szCs w:val="24"/>
         </w:rPr>
-        <w:t xml:space="preserve">      </w:t>
+        <w:t xml:space="preserve">   </w:t>
+      </w:r>
+      <w:proofErr w:type="gramStart"/>
+      <w:r>
+        <w:rPr>
+          <w:rFonts w:cs="Times New Roman" w:hint="eastAsia"/>
+          <w:b/>
+          <w:bCs/>
+          <w:sz w:val="24"/>
+          <w:szCs w:val="24"/>
+        </w:rPr>
+        <w:t xml:space="preserve">   </w:t>
       </w:r>
       <w:r>
         <w:rPr>
@@ -2669,7 +2704,19 @@
           <w:sz w:val="24"/>
           <w:szCs w:val="24"/>
         </w:rPr>
-        <w:t>(Expected) Mar 2017</w:t>
+        <w:t>(</w:t>
+      </w:r>
+      <w:proofErr w:type="gramEnd"/>
+      <w:r>
+        <w:rPr>
+          <w:rFonts w:cs="Times New Roman"/>
+          <w:b/>
+          <w:bCs/>
+          <w:i/>
+          <w:sz w:val="24"/>
+          <w:szCs w:val="24"/>
+        </w:rPr>
+        <w:t>Expected) Mar 2017</w:t>
       </w:r>
     </w:p>
     <w:p>

--- a/resume/稿/Resume-dejunqi-SD2.docx
+++ b/resume/稿/Resume-dejunqi-SD2.docx
@@ -14,7 +14,6 @@
           <w:szCs w:val="32"/>
         </w:rPr>
       </w:pPr>
-      <w:proofErr w:type="spellStart"/>
       <w:r>
         <w:rPr>
           <w:rFonts w:cs="Times New Roman"/>
@@ -23,18 +22,7 @@
           <w:sz w:val="32"/>
           <w:szCs w:val="32"/>
         </w:rPr>
-        <w:t>Dejun</w:t>
-      </w:r>
-      <w:proofErr w:type="spellEnd"/>
-      <w:r>
-        <w:rPr>
-          <w:rFonts w:cs="Times New Roman"/>
-          <w:b/>
-          <w:bCs/>
-          <w:sz w:val="32"/>
-          <w:szCs w:val="32"/>
-        </w:rPr>
-        <w:t xml:space="preserve"> Qi</w:t>
+        <w:t>Dejun Qi</w:t>
       </w:r>
     </w:p>
     <w:p>
@@ -395,7 +383,6 @@
           <w:szCs w:val="24"/>
         </w:rPr>
       </w:pPr>
-      <w:proofErr w:type="spellStart"/>
       <w:r>
         <w:rPr>
           <w:rFonts w:cs="Times New Roman" w:hint="eastAsia"/>
@@ -405,35 +392,14 @@
         </w:rPr>
         <w:t>EverMem</w:t>
       </w:r>
-      <w:proofErr w:type="spellEnd"/>
-      <w:r>
-        <w:rPr>
-          <w:rFonts w:cs="Times New Roman"/>
-          <w:bCs/>
-          <w:sz w:val="24"/>
-          <w:szCs w:val="24"/>
-        </w:rPr>
-        <w:t xml:space="preserve"> (</w:t>
-      </w:r>
-      <w:proofErr w:type="spellStart"/>
-      <w:r>
-        <w:rPr>
-          <w:rFonts w:cs="Times New Roman"/>
-          <w:bCs/>
-          <w:sz w:val="24"/>
-          <w:szCs w:val="24"/>
-        </w:rPr>
-        <w:t>FlipWord</w:t>
-      </w:r>
-      <w:proofErr w:type="spellEnd"/>
-      <w:r>
-        <w:rPr>
-          <w:rFonts w:cs="Times New Roman"/>
-          <w:bCs/>
-          <w:sz w:val="24"/>
-          <w:szCs w:val="24"/>
-        </w:rPr>
-        <w:t>)</w:t>
+      <w:r>
+        <w:rPr>
+          <w:rFonts w:cs="Times New Roman"/>
+          <w:bCs/>
+          <w:sz w:val="24"/>
+          <w:szCs w:val="24"/>
+        </w:rPr>
+        <w:t xml:space="preserve"> (FlipWord)</w:t>
       </w:r>
     </w:p>
     <w:p>
@@ -959,7 +925,6 @@
           <w:szCs w:val="24"/>
         </w:rPr>
       </w:pPr>
-      <w:proofErr w:type="spellStart"/>
       <w:r>
         <w:rPr>
           <w:rFonts w:cs="Times New Roman"/>
@@ -970,7 +935,6 @@
         </w:rPr>
         <w:t>PyScraper</w:t>
       </w:r>
-      <w:proofErr w:type="spellEnd"/>
       <w:r>
         <w:rPr>
           <w:rFonts w:cs="Times New Roman"/>
@@ -1268,29 +1232,39 @@
           <w:sz w:val="24"/>
           <w:szCs w:val="24"/>
         </w:rPr>
-        <w:t xml:space="preserve">My </w:t>
-      </w:r>
-      <w:proofErr w:type="spellStart"/>
-      <w:r>
-        <w:rPr>
-          <w:rFonts w:cs="Times New Roman"/>
-          <w:b/>
-          <w:bCs/>
-          <w:sz w:val="24"/>
-          <w:szCs w:val="24"/>
-        </w:rPr>
-        <w:t>Bolg</w:t>
-      </w:r>
-      <w:proofErr w:type="spellEnd"/>
-      <w:r>
-        <w:rPr>
-          <w:rFonts w:cs="Times New Roman"/>
-          <w:b/>
-          <w:bCs/>
-          <w:sz w:val="24"/>
-          <w:szCs w:val="24"/>
-        </w:rPr>
-        <w:t xml:space="preserve"> </w:t>
+        <w:t>My B</w:t>
+      </w:r>
+      <w:r>
+        <w:rPr>
+          <w:rFonts w:cs="Times New Roman"/>
+          <w:b/>
+          <w:bCs/>
+          <w:sz w:val="24"/>
+          <w:szCs w:val="24"/>
+        </w:rPr>
+        <w:t>l</w:t>
+      </w:r>
+      <w:r>
+        <w:rPr>
+          <w:rFonts w:cs="Times New Roman"/>
+          <w:b/>
+          <w:bCs/>
+          <w:sz w:val="24"/>
+          <w:szCs w:val="24"/>
+        </w:rPr>
+        <w:t>o</w:t>
+      </w:r>
+      <w:bookmarkStart w:id="0" w:name="_GoBack"/>
+      <w:bookmarkEnd w:id="0"/>
+      <w:r>
+        <w:rPr>
+          <w:rFonts w:cs="Times New Roman"/>
+          <w:b/>
+          <w:bCs/>
+          <w:sz w:val="24"/>
+          <w:szCs w:val="24"/>
+        </w:rPr>
+        <w:t xml:space="preserve">g </w:t>
       </w:r>
       <w:r>
         <w:rPr>
@@ -2558,8 +2532,6 @@
         </w:rPr>
         <w:t>EDUCATION</w:t>
       </w:r>
-      <w:bookmarkStart w:id="0" w:name="_GoBack"/>
-      <w:bookmarkEnd w:id="0"/>
     </w:p>
     <w:p>
       <w:pPr>
@@ -2682,18 +2654,7 @@
           <w:sz w:val="24"/>
           <w:szCs w:val="24"/>
         </w:rPr>
-        <w:t xml:space="preserve">   </w:t>
-      </w:r>
-      <w:proofErr w:type="gramStart"/>
-      <w:r>
-        <w:rPr>
-          <w:rFonts w:cs="Times New Roman" w:hint="eastAsia"/>
-          <w:b/>
-          <w:bCs/>
-          <w:sz w:val="24"/>
-          <w:szCs w:val="24"/>
-        </w:rPr>
-        <w:t xml:space="preserve">   </w:t>
+        <w:t xml:space="preserve">      </w:t>
       </w:r>
       <w:r>
         <w:rPr>
@@ -2704,19 +2665,7 @@
           <w:sz w:val="24"/>
           <w:szCs w:val="24"/>
         </w:rPr>
-        <w:t>(</w:t>
-      </w:r>
-      <w:proofErr w:type="gramEnd"/>
-      <w:r>
-        <w:rPr>
-          <w:rFonts w:cs="Times New Roman"/>
-          <w:b/>
-          <w:bCs/>
-          <w:i/>
-          <w:sz w:val="24"/>
-          <w:szCs w:val="24"/>
-        </w:rPr>
-        <w:t>Expected) Mar 2017</w:t>
+        <w:t>(Expected) Mar 2017</w:t>
       </w:r>
     </w:p>
     <w:p>

--- a/resume/稿/Resume-dejunqi-SD2.docx
+++ b/resume/稿/Resume-dejunqi-SD2.docx
@@ -1,6 +1,6 @@
 
 <file path=word/document.xml><?xml version="1.0" encoding="utf-8"?>
-<w:document xmlns:wpc="http://schemas.microsoft.com/office/word/2010/wordprocessingCanvas" xmlns:mo="http://schemas.microsoft.com/office/mac/office/2008/main" xmlns:mc="http://schemas.openxmlformats.org/markup-compatibility/2006" xmlns:mv="urn:schemas-microsoft-com:mac:vml" xmlns:o="urn:schemas-microsoft-com:office:office" xmlns:r="http://schemas.openxmlformats.org/officeDocument/2006/relationships" xmlns:m="http://schemas.openxmlformats.org/officeDocument/2006/math" xmlns:v="urn:schemas-microsoft-com:vml" xmlns:wp14="http://schemas.microsoft.com/office/word/2010/wordprocessingDrawing" xmlns:wp="http://schemas.openxmlformats.org/drawingml/2006/wordprocessingDrawing" xmlns:w10="urn:schemas-microsoft-com:office:word" xmlns:w="http://schemas.openxmlformats.org/wordprocessingml/2006/main" xmlns:w14="http://schemas.microsoft.com/office/word/2010/wordml" xmlns:w15="http://schemas.microsoft.com/office/word/2012/wordml" xmlns:wpg="http://schemas.microsoft.com/office/word/2010/wordprocessingGroup" xmlns:wpi="http://schemas.microsoft.com/office/word/2010/wordprocessingInk" xmlns:wne="http://schemas.microsoft.com/office/word/2006/wordml" xmlns:wps="http://schemas.microsoft.com/office/word/2010/wordprocessingShape" mc:Ignorable="w14 w15 wp14">
+<w:document xmlns:wpc="http://schemas.microsoft.com/office/word/2010/wordprocessingCanvas" xmlns:mc="http://schemas.openxmlformats.org/markup-compatibility/2006" xmlns:o="urn:schemas-microsoft-com:office:office" xmlns:r="http://schemas.openxmlformats.org/officeDocument/2006/relationships" xmlns:m="http://schemas.openxmlformats.org/officeDocument/2006/math" xmlns:v="urn:schemas-microsoft-com:vml" xmlns:wp14="http://schemas.microsoft.com/office/word/2010/wordprocessingDrawing" xmlns:wp="http://schemas.openxmlformats.org/drawingml/2006/wordprocessingDrawing" xmlns:w10="urn:schemas-microsoft-com:office:word" xmlns:w="http://schemas.openxmlformats.org/wordprocessingml/2006/main" xmlns:w14="http://schemas.microsoft.com/office/word/2010/wordml" xmlns:wpg="http://schemas.microsoft.com/office/word/2010/wordprocessingGroup" xmlns:wpi="http://schemas.microsoft.com/office/word/2010/wordprocessingInk" xmlns:wne="http://schemas.microsoft.com/office/word/2006/wordml" xmlns:wps="http://schemas.microsoft.com/office/word/2010/wordprocessingShape" mc:Ignorable="w14 wp14">
   <w:body>
     <w:p>
       <w:pPr>
@@ -14,6 +14,7 @@
           <w:szCs w:val="32"/>
         </w:rPr>
       </w:pPr>
+      <w:proofErr w:type="spellStart"/>
       <w:r>
         <w:rPr>
           <w:rFonts w:cs="Times New Roman"/>
@@ -22,7 +23,18 @@
           <w:sz w:val="32"/>
           <w:szCs w:val="32"/>
         </w:rPr>
-        <w:t>Dejun Qi</w:t>
+        <w:t>Dejun</w:t>
+      </w:r>
+      <w:proofErr w:type="spellEnd"/>
+      <w:r>
+        <w:rPr>
+          <w:rFonts w:cs="Times New Roman"/>
+          <w:b/>
+          <w:bCs/>
+          <w:sz w:val="32"/>
+          <w:szCs w:val="32"/>
+        </w:rPr>
+        <w:t xml:space="preserve"> Qi</w:t>
       </w:r>
     </w:p>
     <w:p>
@@ -107,10 +119,10 @@
         </w:rPr>
         <w:t xml:space="preserve">| </w:t>
       </w:r>
-      <w:hyperlink r:id="rId6" w:history="1">
+      <w:hyperlink r:id="rId7" w:history="1">
         <w:r>
           <w:rPr>
-            <w:rStyle w:val="Hyperlink"/>
+            <w:rStyle w:val="a4"/>
             <w:rFonts w:cs="Times New Roman"/>
             <w:color w:val="000000" w:themeColor="text1"/>
             <w:sz w:val="24"/>
@@ -383,6 +395,7 @@
           <w:szCs w:val="24"/>
         </w:rPr>
       </w:pPr>
+      <w:proofErr w:type="spellStart"/>
       <w:r>
         <w:rPr>
           <w:rFonts w:cs="Times New Roman" w:hint="eastAsia"/>
@@ -392,14 +405,35 @@
         </w:rPr>
         <w:t>EverMem</w:t>
       </w:r>
-      <w:r>
-        <w:rPr>
-          <w:rFonts w:cs="Times New Roman"/>
-          <w:bCs/>
-          <w:sz w:val="24"/>
-          <w:szCs w:val="24"/>
-        </w:rPr>
-        <w:t xml:space="preserve"> (FlipWord)</w:t>
+      <w:proofErr w:type="spellEnd"/>
+      <w:r>
+        <w:rPr>
+          <w:rFonts w:cs="Times New Roman"/>
+          <w:bCs/>
+          <w:sz w:val="24"/>
+          <w:szCs w:val="24"/>
+        </w:rPr>
+        <w:t xml:space="preserve"> (</w:t>
+      </w:r>
+      <w:proofErr w:type="spellStart"/>
+      <w:r>
+        <w:rPr>
+          <w:rFonts w:cs="Times New Roman"/>
+          <w:bCs/>
+          <w:sz w:val="24"/>
+          <w:szCs w:val="24"/>
+        </w:rPr>
+        <w:t>FlipWord</w:t>
+      </w:r>
+      <w:proofErr w:type="spellEnd"/>
+      <w:r>
+        <w:rPr>
+          <w:rFonts w:cs="Times New Roman"/>
+          <w:bCs/>
+          <w:sz w:val="24"/>
+          <w:szCs w:val="24"/>
+        </w:rPr>
+        <w:t>)</w:t>
       </w:r>
     </w:p>
     <w:p>
@@ -451,6 +485,7 @@
           <w:szCs w:val="24"/>
         </w:rPr>
       </w:pPr>
+      <w:proofErr w:type="gramStart"/>
       <w:r>
         <w:rPr>
           <w:rFonts w:cs="Times New Roman" w:hint="eastAsia"/>
@@ -460,6 +495,7 @@
         </w:rPr>
         <w:t>Integrating prototype web clients with web server.</w:t>
       </w:r>
+      <w:proofErr w:type="gramEnd"/>
     </w:p>
     <w:p>
       <w:pPr>
@@ -925,6 +961,7 @@
           <w:szCs w:val="24"/>
         </w:rPr>
       </w:pPr>
+      <w:proofErr w:type="spellStart"/>
       <w:r>
         <w:rPr>
           <w:rFonts w:cs="Times New Roman"/>
@@ -935,6 +972,7 @@
         </w:rPr>
         <w:t>PyScraper</w:t>
       </w:r>
+      <w:proofErr w:type="spellEnd"/>
       <w:r>
         <w:rPr>
           <w:rFonts w:cs="Times New Roman"/>
@@ -1137,10 +1175,10 @@
           <w:szCs w:val="24"/>
         </w:rPr>
       </w:pPr>
-      <w:hyperlink r:id="rId7" w:history="1">
+      <w:hyperlink r:id="rId8" w:history="1">
         <w:r>
           <w:rPr>
-            <w:rStyle w:val="Hyperlink"/>
+            <w:rStyle w:val="a4"/>
             <w:rFonts w:cs="Times New Roman"/>
             <w:bCs/>
             <w:color w:val="000000" w:themeColor="text1"/>
@@ -1154,7 +1192,7 @@
     </w:p>
     <w:p>
       <w:pPr>
-        <w:pStyle w:val="ListParagraph"/>
+        <w:pStyle w:val="a7"/>
         <w:numPr>
           <w:ilvl w:val="0"/>
           <w:numId w:val="6"/>
@@ -1167,6 +1205,7 @@
           <w:szCs w:val="24"/>
         </w:rPr>
       </w:pPr>
+      <w:proofErr w:type="gramStart"/>
       <w:r>
         <w:rPr>
           <w:rFonts w:cs="Times New Roman"/>
@@ -1210,7 +1249,17 @@
           <w:sz w:val="24"/>
           <w:szCs w:val="24"/>
         </w:rPr>
-        <w:t xml:space="preserve">. </w:t>
+        <w:t>.</w:t>
+      </w:r>
+      <w:proofErr w:type="gramEnd"/>
+      <w:r>
+        <w:rPr>
+          <w:rFonts w:cs="Times New Roman"/>
+          <w:bCs/>
+          <w:sz w:val="24"/>
+          <w:szCs w:val="24"/>
+        </w:rPr>
+        <w:t xml:space="preserve"> </w:t>
       </w:r>
     </w:p>
     <w:p>
@@ -1254,8 +1303,6 @@
         </w:rPr>
         <w:t>o</w:t>
       </w:r>
-      <w:bookmarkStart w:id="0" w:name="_GoBack"/>
-      <w:bookmarkEnd w:id="0"/>
       <w:r>
         <w:rPr>
           <w:rFonts w:cs="Times New Roman"/>
@@ -1488,10 +1535,10 @@
           <w:szCs w:val="24"/>
         </w:rPr>
       </w:pPr>
-      <w:hyperlink r:id="rId8" w:history="1">
+      <w:hyperlink r:id="rId9" w:history="1">
         <w:r>
           <w:rPr>
-            <w:rStyle w:val="Hyperlink"/>
+            <w:rStyle w:val="a4"/>
             <w:rFonts w:cs="Times New Roman"/>
             <w:bCs/>
             <w:color w:val="000000" w:themeColor="text1"/>
@@ -1505,7 +1552,7 @@
     </w:p>
     <w:p>
       <w:pPr>
-        <w:pStyle w:val="ListParagraph"/>
+        <w:pStyle w:val="a7"/>
         <w:numPr>
           <w:ilvl w:val="0"/>
           <w:numId w:val="5"/>
@@ -1518,6 +1565,7 @@
           <w:szCs w:val="24"/>
         </w:rPr>
       </w:pPr>
+      <w:proofErr w:type="gramStart"/>
       <w:r>
         <w:rPr>
           <w:rFonts w:cs="Times New Roman"/>
@@ -1552,16 +1600,46 @@
           <w:sz w:val="24"/>
           <w:szCs w:val="24"/>
         </w:rPr>
-        <w:t xml:space="preserve"> RESTful APIs</w:t>
-      </w:r>
-      <w:r>
-        <w:rPr>
-          <w:rFonts w:cs="Times New Roman" w:hint="eastAsia"/>
-          <w:bCs/>
-          <w:sz w:val="24"/>
-          <w:szCs w:val="24"/>
-        </w:rPr>
-        <w:t xml:space="preserve">. </w:t>
+        <w:t xml:space="preserve"> </w:t>
+      </w:r>
+      <w:proofErr w:type="spellStart"/>
+      <w:r>
+        <w:rPr>
+          <w:rFonts w:cs="Times New Roman" w:hint="eastAsia"/>
+          <w:bCs/>
+          <w:sz w:val="24"/>
+          <w:szCs w:val="24"/>
+        </w:rPr>
+        <w:t>RESTful</w:t>
+      </w:r>
+      <w:proofErr w:type="spellEnd"/>
+      <w:r>
+        <w:rPr>
+          <w:rFonts w:cs="Times New Roman" w:hint="eastAsia"/>
+          <w:bCs/>
+          <w:sz w:val="24"/>
+          <w:szCs w:val="24"/>
+        </w:rPr>
+        <w:t xml:space="preserve"> APIs</w:t>
+      </w:r>
+      <w:r>
+        <w:rPr>
+          <w:rFonts w:cs="Times New Roman" w:hint="eastAsia"/>
+          <w:bCs/>
+          <w:sz w:val="24"/>
+          <w:szCs w:val="24"/>
+        </w:rPr>
+        <w:t>.</w:t>
+      </w:r>
+      <w:proofErr w:type="gramEnd"/>
+      <w:r>
+        <w:rPr>
+          <w:rFonts w:cs="Times New Roman" w:hint="eastAsia"/>
+          <w:bCs/>
+          <w:sz w:val="24"/>
+          <w:szCs w:val="24"/>
+        </w:rPr>
+        <w:t xml:space="preserve"> </w:t>
       </w:r>
     </w:p>
     <w:p>
@@ -1818,7 +1896,7 @@
     </w:p>
     <w:p>
       <w:pPr>
-        <w:pStyle w:val="ListParagraph"/>
+        <w:pStyle w:val="a7"/>
         <w:numPr>
           <w:ilvl w:val="0"/>
           <w:numId w:val="7"/>
@@ -1832,6 +1910,7 @@
           <w:szCs w:val="24"/>
         </w:rPr>
       </w:pPr>
+      <w:proofErr w:type="gramStart"/>
       <w:r>
         <w:rPr>
           <w:rFonts w:cs="Times New Roman"/>
@@ -1868,6 +1947,7 @@
         </w:rPr>
         <w:t>.</w:t>
       </w:r>
+      <w:proofErr w:type="gramEnd"/>
     </w:p>
     <w:p>
       <w:pPr>
@@ -2062,6 +2142,7 @@
           <w:lang w:eastAsia="en-US"/>
         </w:rPr>
       </w:pPr>
+      <w:proofErr w:type="gramStart"/>
       <w:r>
         <w:rPr>
           <w:rFonts w:eastAsia="Times New Roman" w:cs="Times New Roman"/>
@@ -2071,7 +2152,19 @@
           <w:szCs w:val="24"/>
           <w:lang w:eastAsia="en-US"/>
         </w:rPr>
-        <w:t xml:space="preserve">12 </w:t>
+        <w:t>12</w:t>
+      </w:r>
+      <w:proofErr w:type="gramEnd"/>
+      <w:r>
+        <w:rPr>
+          <w:rFonts w:eastAsia="Times New Roman" w:cs="Times New Roman"/>
+          <w:color w:val="333333"/>
+          <w:kern w:val="0"/>
+          <w:sz w:val="24"/>
+          <w:szCs w:val="24"/>
+          <w:lang w:eastAsia="en-US"/>
+        </w:rPr>
+        <w:t xml:space="preserve"> </w:t>
       </w:r>
       <w:r>
         <w:rPr>
@@ -2201,7 +2294,7 @@
     </w:p>
     <w:p>
       <w:pPr>
-        <w:pStyle w:val="ListParagraph"/>
+        <w:pStyle w:val="a7"/>
         <w:numPr>
           <w:ilvl w:val="0"/>
           <w:numId w:val="4"/>
@@ -2291,7 +2384,7 @@
     </w:p>
     <w:p>
       <w:pPr>
-        <w:pStyle w:val="ListParagraph"/>
+        <w:pStyle w:val="a7"/>
         <w:numPr>
           <w:ilvl w:val="0"/>
           <w:numId w:val="4"/>
@@ -2349,7 +2442,26 @@
           <w:szCs w:val="24"/>
         </w:rPr>
         <w:tab/>
-        <w:t>Django, Web2py, N</w:t>
+      </w:r>
+      <w:proofErr w:type="spellStart"/>
+      <w:r>
+        <w:rPr>
+          <w:rFonts w:cs="Times New Roman" w:hint="eastAsia"/>
+          <w:bCs/>
+          <w:sz w:val="24"/>
+          <w:szCs w:val="24"/>
+        </w:rPr>
+        <w:t>Django</w:t>
+      </w:r>
+      <w:proofErr w:type="spellEnd"/>
+      <w:r>
+        <w:rPr>
+          <w:rFonts w:cs="Times New Roman" w:hint="eastAsia"/>
+          <w:bCs/>
+          <w:sz w:val="24"/>
+          <w:szCs w:val="24"/>
+        </w:rPr>
+        <w:t>, Web2py, N</w:t>
       </w:r>
       <w:r>
         <w:rPr>
@@ -2363,7 +2475,7 @@
     </w:p>
     <w:p>
       <w:pPr>
-        <w:pStyle w:val="ListParagraph"/>
+        <w:pStyle w:val="a7"/>
         <w:numPr>
           <w:ilvl w:val="0"/>
           <w:numId w:val="4"/>
@@ -2452,7 +2564,7 @@
     </w:p>
     <w:p>
       <w:pPr>
-        <w:pStyle w:val="ListParagraph"/>
+        <w:pStyle w:val="a7"/>
         <w:numPr>
           <w:ilvl w:val="0"/>
           <w:numId w:val="4"/>
@@ -2500,6 +2612,81 @@
         <w:tab/>
         <w:t>Linux, Windows</w:t>
       </w:r>
+    </w:p>
+    <w:p>
+      <w:pPr>
+        <w:pStyle w:val="a7"/>
+        <w:numPr>
+          <w:ilvl w:val="0"/>
+          <w:numId w:val="4"/>
+        </w:numPr>
+        <w:spacing w:after="0" w:line="276" w:lineRule="auto"/>
+        <w:rPr>
+          <w:rFonts w:cs="Times New Roman"/>
+          <w:bCs/>
+          <w:sz w:val="24"/>
+          <w:szCs w:val="24"/>
+        </w:rPr>
+      </w:pPr>
+      <w:r>
+        <w:rPr>
+          <w:rFonts w:cs="Times New Roman" w:hint="eastAsia"/>
+          <w:b/>
+          <w:bCs/>
+          <w:sz w:val="24"/>
+          <w:szCs w:val="24"/>
+        </w:rPr>
+        <w:t>Version Control:</w:t>
+      </w:r>
+      <w:r>
+        <w:rPr>
+          <w:rFonts w:cs="Times New Roman" w:hint="eastAsia"/>
+          <w:bCs/>
+          <w:sz w:val="24"/>
+          <w:szCs w:val="24"/>
+        </w:rPr>
+        <w:tab/>
+      </w:r>
+      <w:r>
+        <w:rPr>
+          <w:rFonts w:cs="Times New Roman" w:hint="eastAsia"/>
+          <w:bCs/>
+          <w:sz w:val="24"/>
+          <w:szCs w:val="24"/>
+        </w:rPr>
+        <w:tab/>
+      </w:r>
+      <w:r>
+        <w:rPr>
+          <w:rFonts w:cs="Times New Roman" w:hint="eastAsia"/>
+          <w:bCs/>
+          <w:sz w:val="24"/>
+          <w:szCs w:val="24"/>
+        </w:rPr>
+        <w:tab/>
+      </w:r>
+      <w:proofErr w:type="spellStart"/>
+      <w:r>
+        <w:rPr>
+          <w:rFonts w:cs="Times New Roman" w:hint="eastAsia"/>
+          <w:bCs/>
+          <w:sz w:val="24"/>
+          <w:szCs w:val="24"/>
+        </w:rPr>
+        <w:t>Git</w:t>
+      </w:r>
+      <w:proofErr w:type="spellEnd"/>
+      <w:r>
+        <w:rPr>
+          <w:rFonts w:cs="Times New Roman" w:hint="eastAsia"/>
+          <w:bCs/>
+          <w:sz w:val="24"/>
+          <w:szCs w:val="24"/>
+        </w:rPr>
+        <w:t xml:space="preserve"> &amp; GitHub</w:t>
+      </w:r>
+      <w:bookmarkStart w:id="0" w:name="_GoBack"/>
+      <w:bookmarkEnd w:id="0"/>
     </w:p>
     <w:p>
       <w:pPr>
@@ -2731,7 +2918,7 @@
     </w:p>
     <w:p>
       <w:pPr>
-        <w:pStyle w:val="ListParagraph"/>
+        <w:pStyle w:val="a7"/>
         <w:widowControl/>
         <w:numPr>
           <w:ilvl w:val="0"/>
@@ -3015,7 +3202,7 @@
 </file>
 
 <file path=word/numbering.xml><?xml version="1.0" encoding="utf-8"?>
-<w:numbering xmlns:wpc="http://schemas.microsoft.com/office/word/2010/wordprocessingCanvas" xmlns:mo="http://schemas.microsoft.com/office/mac/office/2008/main" xmlns:mc="http://schemas.openxmlformats.org/markup-compatibility/2006" xmlns:mv="urn:schemas-microsoft-com:mac:vml" xmlns:o="urn:schemas-microsoft-com:office:office" xmlns:r="http://schemas.openxmlformats.org/officeDocument/2006/relationships" xmlns:m="http://schemas.openxmlformats.org/officeDocument/2006/math" xmlns:v="urn:schemas-microsoft-com:vml" xmlns:wp14="http://schemas.microsoft.com/office/word/2010/wordprocessingDrawing" xmlns:wp="http://schemas.openxmlformats.org/drawingml/2006/wordprocessingDrawing" xmlns:w10="urn:schemas-microsoft-com:office:word" xmlns:w="http://schemas.openxmlformats.org/wordprocessingml/2006/main" xmlns:w14="http://schemas.microsoft.com/office/word/2010/wordml" xmlns:w15="http://schemas.microsoft.com/office/word/2012/wordml" xmlns:wpg="http://schemas.microsoft.com/office/word/2010/wordprocessingGroup" xmlns:wpi="http://schemas.microsoft.com/office/word/2010/wordprocessingInk" xmlns:wne="http://schemas.microsoft.com/office/word/2006/wordml" xmlns:wps="http://schemas.microsoft.com/office/word/2010/wordprocessingShape" mc:Ignorable="w14 w15 wp14">
+<w:numbering xmlns:wpc="http://schemas.microsoft.com/office/word/2010/wordprocessingCanvas" xmlns:mc="http://schemas.openxmlformats.org/markup-compatibility/2006" xmlns:o="urn:schemas-microsoft-com:office:office" xmlns:r="http://schemas.openxmlformats.org/officeDocument/2006/relationships" xmlns:m="http://schemas.openxmlformats.org/officeDocument/2006/math" xmlns:v="urn:schemas-microsoft-com:vml" xmlns:wp14="http://schemas.microsoft.com/office/word/2010/wordprocessingDrawing" xmlns:wp="http://schemas.openxmlformats.org/drawingml/2006/wordprocessingDrawing" xmlns:w10="urn:schemas-microsoft-com:office:word" xmlns:w="http://schemas.openxmlformats.org/wordprocessingml/2006/main" xmlns:w14="http://schemas.microsoft.com/office/word/2010/wordml" xmlns:wpg="http://schemas.microsoft.com/office/word/2010/wordprocessingGroup" xmlns:wpi="http://schemas.microsoft.com/office/word/2010/wordprocessingInk" xmlns:wne="http://schemas.microsoft.com/office/word/2006/wordml" xmlns:wps="http://schemas.microsoft.com/office/word/2010/wordprocessingShape" mc:Ignorable="w14 wp14">
   <w:abstractNum w:abstractNumId="0">
     <w:nsid w:val="154E7C34"/>
     <w:multiLevelType w:val="hybridMultilevel"/>
@@ -3621,7 +3808,7 @@
 </file>
 
 <file path=word/styles.xml><?xml version="1.0" encoding="utf-8"?>
-<w:styles xmlns:mc="http://schemas.openxmlformats.org/markup-compatibility/2006" xmlns:r="http://schemas.openxmlformats.org/officeDocument/2006/relationships" xmlns:w="http://schemas.openxmlformats.org/wordprocessingml/2006/main" xmlns:w14="http://schemas.microsoft.com/office/word/2010/wordml" xmlns:w15="http://schemas.microsoft.com/office/word/2012/wordml" mc:Ignorable="w14 w15">
+<w:styles xmlns:mc="http://schemas.openxmlformats.org/markup-compatibility/2006" xmlns:r="http://schemas.openxmlformats.org/officeDocument/2006/relationships" xmlns:w="http://schemas.openxmlformats.org/wordprocessingml/2006/main" xmlns:w14="http://schemas.microsoft.com/office/word/2010/wordml" mc:Ignorable="w14">
   <w:docDefaults>
     <w:rPrDefault>
       <w:rPr>
@@ -3631,376 +3818,160 @@
     </w:rPrDefault>
     <w:pPrDefault/>
   </w:docDefaults>
-  <w:latentStyles w:defLockedState="0" w:defUIPriority="0" w:defSemiHidden="0" w:defUnhideWhenUsed="0" w:defQFormat="0" w:count="382">
-    <w:lsdException w:name="Normal" w:qFormat="1"/>
-    <w:lsdException w:name="heading 1" w:qFormat="1"/>
-    <w:lsdException w:name="heading 2" w:semiHidden="1" w:unhideWhenUsed="1" w:qFormat="1"/>
-    <w:lsdException w:name="heading 3" w:semiHidden="1" w:unhideWhenUsed="1" w:qFormat="1"/>
-    <w:lsdException w:name="heading 4" w:semiHidden="1" w:unhideWhenUsed="1" w:qFormat="1"/>
-    <w:lsdException w:name="heading 5" w:semiHidden="1" w:unhideWhenUsed="1" w:qFormat="1"/>
-    <w:lsdException w:name="heading 6" w:semiHidden="1" w:unhideWhenUsed="1" w:qFormat="1"/>
-    <w:lsdException w:name="heading 7" w:semiHidden="1" w:unhideWhenUsed="1" w:qFormat="1"/>
-    <w:lsdException w:name="heading 8" w:semiHidden="1" w:unhideWhenUsed="1" w:qFormat="1"/>
-    <w:lsdException w:name="heading 9" w:semiHidden="1" w:unhideWhenUsed="1" w:qFormat="1"/>
-    <w:lsdException w:name="index 1" w:semiHidden="1" w:unhideWhenUsed="1"/>
-    <w:lsdException w:name="index 2" w:semiHidden="1" w:unhideWhenUsed="1"/>
-    <w:lsdException w:name="index 3" w:semiHidden="1" w:unhideWhenUsed="1"/>
-    <w:lsdException w:name="index 4" w:semiHidden="1" w:unhideWhenUsed="1"/>
-    <w:lsdException w:name="index 5" w:semiHidden="1" w:unhideWhenUsed="1"/>
-    <w:lsdException w:name="index 6" w:semiHidden="1" w:unhideWhenUsed="1"/>
-    <w:lsdException w:name="index 7" w:semiHidden="1" w:unhideWhenUsed="1"/>
-    <w:lsdException w:name="index 8" w:semiHidden="1" w:unhideWhenUsed="1"/>
-    <w:lsdException w:name="index 9" w:semiHidden="1" w:unhideWhenUsed="1"/>
-    <w:lsdException w:name="toc 1" w:semiHidden="1" w:unhideWhenUsed="1"/>
-    <w:lsdException w:name="toc 2" w:semiHidden="1" w:unhideWhenUsed="1"/>
-    <w:lsdException w:name="toc 3" w:semiHidden="1" w:unhideWhenUsed="1"/>
-    <w:lsdException w:name="toc 4" w:semiHidden="1" w:unhideWhenUsed="1"/>
-    <w:lsdException w:name="toc 5" w:semiHidden="1" w:unhideWhenUsed="1"/>
-    <w:lsdException w:name="toc 6" w:semiHidden="1" w:unhideWhenUsed="1"/>
-    <w:lsdException w:name="toc 7" w:semiHidden="1" w:unhideWhenUsed="1"/>
-    <w:lsdException w:name="toc 8" w:semiHidden="1" w:unhideWhenUsed="1"/>
-    <w:lsdException w:name="toc 9" w:semiHidden="1" w:unhideWhenUsed="1"/>
-    <w:lsdException w:name="Normal Indent" w:semiHidden="1" w:unhideWhenUsed="1"/>
-    <w:lsdException w:name="footnote text" w:semiHidden="1" w:unhideWhenUsed="1"/>
-    <w:lsdException w:name="annotation text" w:semiHidden="1" w:unhideWhenUsed="1"/>
-    <w:lsdException w:name="header" w:semiHidden="1" w:unhideWhenUsed="1"/>
-    <w:lsdException w:name="footer" w:semiHidden="1" w:unhideWhenUsed="1"/>
-    <w:lsdException w:name="index heading" w:semiHidden="1" w:unhideWhenUsed="1"/>
-    <w:lsdException w:name="caption" w:semiHidden="1" w:unhideWhenUsed="1" w:qFormat="1"/>
-    <w:lsdException w:name="table of figures" w:semiHidden="1" w:unhideWhenUsed="1"/>
-    <w:lsdException w:name="envelope address" w:semiHidden="1" w:unhideWhenUsed="1"/>
-    <w:lsdException w:name="envelope return" w:semiHidden="1" w:unhideWhenUsed="1"/>
-    <w:lsdException w:name="footnote reference" w:semiHidden="1" w:unhideWhenUsed="1"/>
-    <w:lsdException w:name="annotation reference" w:semiHidden="1" w:unhideWhenUsed="1"/>
-    <w:lsdException w:name="line number" w:semiHidden="1" w:unhideWhenUsed="1"/>
-    <w:lsdException w:name="page number" w:semiHidden="1" w:unhideWhenUsed="1"/>
-    <w:lsdException w:name="endnote reference" w:semiHidden="1" w:unhideWhenUsed="1"/>
-    <w:lsdException w:name="endnote text" w:semiHidden="1" w:unhideWhenUsed="1"/>
-    <w:lsdException w:name="table of authorities" w:semiHidden="1" w:unhideWhenUsed="1"/>
-    <w:lsdException w:name="macro" w:semiHidden="1" w:unhideWhenUsed="1"/>
-    <w:lsdException w:name="toa heading" w:semiHidden="1" w:unhideWhenUsed="1"/>
-    <w:lsdException w:name="List" w:semiHidden="1" w:unhideWhenUsed="1"/>
-    <w:lsdException w:name="List Bullet" w:semiHidden="1" w:unhideWhenUsed="1"/>
-    <w:lsdException w:name="List 2" w:semiHidden="1" w:unhideWhenUsed="1"/>
-    <w:lsdException w:name="List 3" w:semiHidden="1" w:unhideWhenUsed="1"/>
-    <w:lsdException w:name="Title" w:qFormat="1"/>
-    <w:lsdException w:name="Closing" w:semiHidden="1" w:unhideWhenUsed="1"/>
-    <w:lsdException w:name="Signature" w:semiHidden="1" w:unhideWhenUsed="1"/>
-    <w:lsdException w:name="Default Paragraph Font" w:semiHidden="1" w:uiPriority="1" w:unhideWhenUsed="1"/>
-    <w:lsdException w:name="Body Text" w:semiHidden="1" w:unhideWhenUsed="1"/>
-    <w:lsdException w:name="Body Text Indent" w:semiHidden="1" w:unhideWhenUsed="1"/>
-    <w:lsdException w:name="List Continue" w:semiHidden="1" w:unhideWhenUsed="1"/>
-    <w:lsdException w:name="List Continue 2" w:semiHidden="1" w:unhideWhenUsed="1"/>
-    <w:lsdException w:name="List Continue 3" w:semiHidden="1" w:unhideWhenUsed="1"/>
-    <w:lsdException w:name="List Continue 4" w:semiHidden="1" w:unhideWhenUsed="1"/>
-    <w:lsdException w:name="List Continue 5" w:semiHidden="1" w:unhideWhenUsed="1"/>
-    <w:lsdException w:name="Message Header" w:semiHidden="1" w:unhideWhenUsed="1"/>
-    <w:lsdException w:name="Subtitle" w:qFormat="1"/>
-    <w:lsdException w:name="Salutation" w:semiHidden="1" w:unhideWhenUsed="1"/>
-    <w:lsdException w:name="Date" w:semiHidden="1" w:unhideWhenUsed="1"/>
-    <w:lsdException w:name="Body Text First Indent" w:semiHidden="1" w:unhideWhenUsed="1"/>
-    <w:lsdException w:name="Body Text First Indent 2" w:semiHidden="1" w:unhideWhenUsed="1"/>
-    <w:lsdException w:name="Note Heading" w:semiHidden="1" w:unhideWhenUsed="1"/>
-    <w:lsdException w:name="Body Text 2" w:semiHidden="1" w:unhideWhenUsed="1"/>
-    <w:lsdException w:name="Body Text 3" w:semiHidden="1" w:unhideWhenUsed="1"/>
-    <w:lsdException w:name="Body Text Indent 2" w:semiHidden="1" w:unhideWhenUsed="1"/>
-    <w:lsdException w:name="Hyperlink" w:qFormat="1"/>
-    <w:lsdException w:name="Strong" w:qFormat="1"/>
-    <w:lsdException w:name="Emphasis" w:qFormat="1"/>
-    <w:lsdException w:name="Document Map" w:semiHidden="1" w:unhideWhenUsed="1"/>
-    <w:lsdException w:name="Plain Text" w:semiHidden="1" w:unhideWhenUsed="1"/>
-    <w:lsdException w:name="E-mail Signature" w:semiHidden="1" w:unhideWhenUsed="1"/>
-    <w:lsdException w:name="HTML Top of Form" w:semiHidden="1" w:uiPriority="99" w:unhideWhenUsed="1"/>
-    <w:lsdException w:name="HTML Bottom of Form" w:semiHidden="1" w:uiPriority="99" w:unhideWhenUsed="1"/>
-    <w:lsdException w:name="Normal (Web)" w:semiHidden="1" w:unhideWhenUsed="1"/>
-    <w:lsdException w:name="HTML Acronym" w:semiHidden="1" w:unhideWhenUsed="1"/>
-    <w:lsdException w:name="HTML Address" w:semiHidden="1" w:unhideWhenUsed="1"/>
-    <w:lsdException w:name="HTML Cite" w:semiHidden="1" w:unhideWhenUsed="1"/>
-    <w:lsdException w:name="HTML Code" w:semiHidden="1" w:unhideWhenUsed="1"/>
-    <w:lsdException w:name="HTML Definition" w:semiHidden="1" w:unhideWhenUsed="1"/>
-    <w:lsdException w:name="HTML Keyboard" w:semiHidden="1" w:unhideWhenUsed="1"/>
-    <w:lsdException w:name="HTML Preformatted" w:semiHidden="1" w:unhideWhenUsed="1"/>
-    <w:lsdException w:name="HTML Sample" w:semiHidden="1" w:unhideWhenUsed="1"/>
-    <w:lsdException w:name="HTML Typewriter" w:semiHidden="1" w:unhideWhenUsed="1"/>
-    <w:lsdException w:name="HTML Variable" w:semiHidden="1" w:unhideWhenUsed="1"/>
-    <w:lsdException w:name="Normal Table" w:semiHidden="1" w:uiPriority="99" w:unhideWhenUsed="1" w:qFormat="1"/>
-    <w:lsdException w:name="annotation subject" w:semiHidden="1" w:unhideWhenUsed="1"/>
-    <w:lsdException w:name="No List" w:semiHidden="1" w:uiPriority="99" w:unhideWhenUsed="1"/>
-    <w:lsdException w:name="Outline List 1" w:semiHidden="1" w:uiPriority="99" w:unhideWhenUsed="1"/>
-    <w:lsdException w:name="Outline List 2" w:semiHidden="1" w:uiPriority="99" w:unhideWhenUsed="1"/>
-    <w:lsdException w:name="Outline List 3" w:semiHidden="1" w:uiPriority="99" w:unhideWhenUsed="1"/>
-    <w:lsdException w:name="Table Simple 1" w:semiHidden="1" w:unhideWhenUsed="1"/>
-    <w:lsdException w:name="Table Simple 2" w:semiHidden="1" w:unhideWhenUsed="1"/>
-    <w:lsdException w:name="Table Simple 3" w:semiHidden="1" w:unhideWhenUsed="1"/>
-    <w:lsdException w:name="Table Classic 1" w:semiHidden="1" w:unhideWhenUsed="1"/>
-    <w:lsdException w:name="Table Classic 2" w:semiHidden="1" w:unhideWhenUsed="1"/>
-    <w:lsdException w:name="Table Classic 3" w:semiHidden="1" w:unhideWhenUsed="1"/>
-    <w:lsdException w:name="Table Classic 4" w:semiHidden="1" w:unhideWhenUsed="1"/>
-    <w:lsdException w:name="Table Colorful 1" w:semiHidden="1" w:unhideWhenUsed="1"/>
-    <w:lsdException w:name="Table Colorful 2" w:semiHidden="1" w:unhideWhenUsed="1"/>
-    <w:lsdException w:name="Table Colorful 3" w:semiHidden="1" w:unhideWhenUsed="1"/>
-    <w:lsdException w:name="Table Columns 1" w:semiHidden="1" w:unhideWhenUsed="1"/>
-    <w:lsdException w:name="Table Columns 2" w:semiHidden="1" w:unhideWhenUsed="1"/>
-    <w:lsdException w:name="Table Columns 3" w:semiHidden="1" w:unhideWhenUsed="1"/>
-    <w:lsdException w:name="Table Columns 4" w:semiHidden="1" w:unhideWhenUsed="1"/>
-    <w:lsdException w:name="Table Columns 5" w:semiHidden="1" w:unhideWhenUsed="1"/>
-    <w:lsdException w:name="Table Grid 1" w:semiHidden="1" w:unhideWhenUsed="1"/>
-    <w:lsdException w:name="Table Grid 2" w:semiHidden="1" w:unhideWhenUsed="1"/>
-    <w:lsdException w:name="Table Grid 3" w:semiHidden="1" w:unhideWhenUsed="1"/>
-    <w:lsdException w:name="Table Grid 4" w:semiHidden="1" w:unhideWhenUsed="1"/>
-    <w:lsdException w:name="Table Grid 5" w:semiHidden="1" w:unhideWhenUsed="1"/>
-    <w:lsdException w:name="Table Grid 6" w:semiHidden="1" w:unhideWhenUsed="1"/>
-    <w:lsdException w:name="Table Grid 7" w:semiHidden="1" w:unhideWhenUsed="1"/>
-    <w:lsdException w:name="Table Grid 8" w:semiHidden="1" w:unhideWhenUsed="1"/>
-    <w:lsdException w:name="Table List 1" w:semiHidden="1" w:unhideWhenUsed="1"/>
-    <w:lsdException w:name="Table List 2" w:semiHidden="1" w:unhideWhenUsed="1"/>
-    <w:lsdException w:name="Table List 3" w:semiHidden="1" w:unhideWhenUsed="1"/>
-    <w:lsdException w:name="Table List 4" w:semiHidden="1" w:unhideWhenUsed="1"/>
-    <w:lsdException w:name="Table List 5" w:semiHidden="1" w:unhideWhenUsed="1"/>
-    <w:lsdException w:name="Table List 6" w:semiHidden="1" w:unhideWhenUsed="1"/>
-    <w:lsdException w:name="Table List 7" w:semiHidden="1" w:unhideWhenUsed="1"/>
-    <w:lsdException w:name="Table List 8" w:semiHidden="1" w:unhideWhenUsed="1"/>
-    <w:lsdException w:name="Table 3D effects 1" w:semiHidden="1" w:unhideWhenUsed="1"/>
-    <w:lsdException w:name="Table 3D effects 2" w:semiHidden="1" w:unhideWhenUsed="1"/>
-    <w:lsdException w:name="Table 3D effects 3" w:semiHidden="1" w:unhideWhenUsed="1"/>
-    <w:lsdException w:name="Table Contemporary" w:semiHidden="1" w:unhideWhenUsed="1"/>
-    <w:lsdException w:name="Table Elegant" w:semiHidden="1" w:unhideWhenUsed="1"/>
-    <w:lsdException w:name="Table Professional" w:semiHidden="1" w:unhideWhenUsed="1"/>
-    <w:lsdException w:name="Table Subtle 1" w:semiHidden="1" w:unhideWhenUsed="1"/>
-    <w:lsdException w:name="Table Subtle 2" w:semiHidden="1" w:unhideWhenUsed="1"/>
-    <w:lsdException w:name="Table Web 1" w:semiHidden="1" w:unhideWhenUsed="1"/>
-    <w:lsdException w:name="Table Web 2" w:semiHidden="1" w:unhideWhenUsed="1"/>
-    <w:lsdException w:name="Table Web 3" w:semiHidden="1" w:unhideWhenUsed="1"/>
-    <w:lsdException w:name="Balloon Text" w:semiHidden="1" w:unhideWhenUsed="1" w:qFormat="1"/>
-    <w:lsdException w:name="Table Theme" w:semiHidden="1" w:unhideWhenUsed="1"/>
-    <w:lsdException w:name="Note Level 1" w:semiHidden="1" w:unhideWhenUsed="1"/>
-    <w:lsdException w:name="Note Level 2" w:semiHidden="1" w:unhideWhenUsed="1"/>
-    <w:lsdException w:name="Note Level 3" w:semiHidden="1" w:unhideWhenUsed="1"/>
-    <w:lsdException w:name="Note Level 4" w:semiHidden="1" w:unhideWhenUsed="1"/>
-    <w:lsdException w:name="Note Level 5" w:semiHidden="1" w:unhideWhenUsed="1"/>
-    <w:lsdException w:name="Note Level 6" w:semiHidden="1" w:unhideWhenUsed="1"/>
-    <w:lsdException w:name="Note Level 7" w:semiHidden="1" w:unhideWhenUsed="1"/>
-    <w:lsdException w:name="Note Level 8" w:semiHidden="1" w:unhideWhenUsed="1"/>
-    <w:lsdException w:name="Note Level 9" w:semiHidden="1" w:unhideWhenUsed="1"/>
-    <w:lsdException w:name="Placeholder Text" w:semiHidden="1" w:uiPriority="99"/>
-    <w:lsdException w:name="No Spacing" w:uiPriority="99"/>
-    <w:lsdException w:name="Light Shading" w:uiPriority="60"/>
-    <w:lsdException w:name="Light List" w:uiPriority="61"/>
-    <w:lsdException w:name="Light Grid" w:uiPriority="62"/>
-    <w:lsdException w:name="Medium Shading 1" w:uiPriority="63"/>
-    <w:lsdException w:name="Medium Shading 2" w:uiPriority="64"/>
-    <w:lsdException w:name="Medium List 1" w:uiPriority="65"/>
-    <w:lsdException w:name="Medium List 2" w:uiPriority="66"/>
-    <w:lsdException w:name="Medium Grid 1" w:uiPriority="67"/>
-    <w:lsdException w:name="Medium Grid 2" w:uiPriority="68"/>
-    <w:lsdException w:name="Medium Grid 3" w:uiPriority="69"/>
-    <w:lsdException w:name="Dark List" w:uiPriority="70"/>
-    <w:lsdException w:name="Colorful Shading" w:uiPriority="71"/>
-    <w:lsdException w:name="Colorful List" w:uiPriority="72"/>
-    <w:lsdException w:name="Colorful Grid" w:uiPriority="73"/>
-    <w:lsdException w:name="Light Shading Accent 1" w:uiPriority="60"/>
-    <w:lsdException w:name="Light List Accent 1" w:uiPriority="61"/>
-    <w:lsdException w:name="Light Grid Accent 1" w:uiPriority="62"/>
-    <w:lsdException w:name="Medium Shading 1 Accent 1" w:uiPriority="63"/>
-    <w:lsdException w:name="Medium Shading 2 Accent 1" w:uiPriority="64"/>
-    <w:lsdException w:name="Medium List 1 Accent 1" w:uiPriority="65"/>
-    <w:lsdException w:name="Revision" w:semiHidden="1" w:uiPriority="99"/>
-    <w:lsdException w:name="List Paragraph" w:uiPriority="99"/>
-    <w:lsdException w:name="Quote" w:uiPriority="99"/>
-    <w:lsdException w:name="Intense Quote" w:uiPriority="99"/>
-    <w:lsdException w:name="Medium List 2 Accent 1" w:uiPriority="66"/>
-    <w:lsdException w:name="Medium Grid 1 Accent 1" w:uiPriority="67"/>
-    <w:lsdException w:name="Medium Grid 2 Accent 1" w:uiPriority="68"/>
-    <w:lsdException w:name="Medium Grid 3 Accent 1" w:uiPriority="69"/>
-    <w:lsdException w:name="Dark List Accent 1" w:uiPriority="70"/>
-    <w:lsdException w:name="Colorful Shading Accent 1" w:uiPriority="71"/>
-    <w:lsdException w:name="Colorful List Accent 1" w:uiPriority="72"/>
-    <w:lsdException w:name="Colorful Grid Accent 1" w:uiPriority="73"/>
-    <w:lsdException w:name="Light Shading Accent 2" w:uiPriority="60"/>
-    <w:lsdException w:name="Light List Accent 2" w:uiPriority="61"/>
-    <w:lsdException w:name="Light Grid Accent 2" w:uiPriority="62"/>
-    <w:lsdException w:name="Medium Shading 1 Accent 2" w:uiPriority="63"/>
-    <w:lsdException w:name="Medium Shading 2 Accent 2" w:uiPriority="64"/>
-    <w:lsdException w:name="Medium List 1 Accent 2" w:uiPriority="65"/>
-    <w:lsdException w:name="Medium List 2 Accent 2" w:uiPriority="66"/>
-    <w:lsdException w:name="Medium Grid 1 Accent 2" w:uiPriority="67"/>
-    <w:lsdException w:name="Medium Grid 2 Accent 2" w:uiPriority="68"/>
-    <w:lsdException w:name="Medium Grid 3 Accent 2" w:uiPriority="69"/>
-    <w:lsdException w:name="Dark List Accent 2" w:uiPriority="70"/>
-    <w:lsdException w:name="Colorful Shading Accent 2" w:uiPriority="71"/>
-    <w:lsdException w:name="Colorful List Accent 2" w:uiPriority="72"/>
-    <w:lsdException w:name="Colorful Grid Accent 2" w:uiPriority="73"/>
-    <w:lsdException w:name="Light Shading Accent 3" w:uiPriority="60"/>
-    <w:lsdException w:name="Light List Accent 3" w:uiPriority="61"/>
-    <w:lsdException w:name="Light Grid Accent 3" w:uiPriority="62"/>
-    <w:lsdException w:name="Medium Shading 1 Accent 3" w:uiPriority="63"/>
-    <w:lsdException w:name="Medium Shading 2 Accent 3" w:uiPriority="64"/>
-    <w:lsdException w:name="Medium List 1 Accent 3" w:uiPriority="65"/>
-    <w:lsdException w:name="Medium List 2 Accent 3" w:uiPriority="66"/>
-    <w:lsdException w:name="Medium Grid 1 Accent 3" w:uiPriority="67"/>
-    <w:lsdException w:name="Medium Grid 2 Accent 3" w:uiPriority="68"/>
-    <w:lsdException w:name="Medium Grid 3 Accent 3" w:uiPriority="69"/>
-    <w:lsdException w:name="Dark List Accent 3" w:uiPriority="70"/>
-    <w:lsdException w:name="Colorful Shading Accent 3" w:uiPriority="71"/>
-    <w:lsdException w:name="Colorful List Accent 3" w:uiPriority="72"/>
-    <w:lsdException w:name="Colorful Grid Accent 3" w:uiPriority="73"/>
-    <w:lsdException w:name="Light Shading Accent 4" w:uiPriority="60"/>
-    <w:lsdException w:name="Light List Accent 4" w:uiPriority="61"/>
-    <w:lsdException w:name="Light Grid Accent 4" w:uiPriority="62"/>
-    <w:lsdException w:name="Medium Shading 1 Accent 4" w:uiPriority="63"/>
-    <w:lsdException w:name="Medium Shading 2 Accent 4" w:uiPriority="64"/>
-    <w:lsdException w:name="Medium List 1 Accent 4" w:uiPriority="65"/>
-    <w:lsdException w:name="Medium List 2 Accent 4" w:uiPriority="66"/>
-    <w:lsdException w:name="Medium Grid 1 Accent 4" w:uiPriority="67"/>
-    <w:lsdException w:name="Medium Grid 2 Accent 4" w:uiPriority="68"/>
-    <w:lsdException w:name="Medium Grid 3 Accent 4" w:uiPriority="69"/>
-    <w:lsdException w:name="Dark List Accent 4" w:uiPriority="70"/>
-    <w:lsdException w:name="Colorful Shading Accent 4" w:uiPriority="71"/>
-    <w:lsdException w:name="Colorful List Accent 4" w:uiPriority="72"/>
-    <w:lsdException w:name="Colorful Grid Accent 4" w:uiPriority="73"/>
-    <w:lsdException w:name="Light Shading Accent 5" w:uiPriority="60"/>
-    <w:lsdException w:name="Light List Accent 5" w:uiPriority="61"/>
-    <w:lsdException w:name="Light Grid Accent 5" w:uiPriority="62"/>
-    <w:lsdException w:name="Medium Shading 1 Accent 5" w:uiPriority="63"/>
-    <w:lsdException w:name="Medium Shading 2 Accent 5" w:uiPriority="64"/>
-    <w:lsdException w:name="Medium List 1 Accent 5" w:uiPriority="65"/>
-    <w:lsdException w:name="Medium List 2 Accent 5" w:uiPriority="66"/>
-    <w:lsdException w:name="Medium Grid 1 Accent 5" w:uiPriority="67"/>
-    <w:lsdException w:name="Medium Grid 2 Accent 5" w:uiPriority="68"/>
-    <w:lsdException w:name="Medium Grid 3 Accent 5" w:uiPriority="69"/>
-    <w:lsdException w:name="Dark List Accent 5" w:uiPriority="70"/>
-    <w:lsdException w:name="Colorful Shading Accent 5" w:uiPriority="71"/>
-    <w:lsdException w:name="Colorful List Accent 5" w:uiPriority="72"/>
-    <w:lsdException w:name="Colorful Grid Accent 5" w:uiPriority="73"/>
-    <w:lsdException w:name="Light Shading Accent 6" w:uiPriority="60"/>
-    <w:lsdException w:name="Light List Accent 6" w:uiPriority="61"/>
-    <w:lsdException w:name="Light Grid Accent 6" w:uiPriority="62"/>
-    <w:lsdException w:name="Medium Shading 1 Accent 6" w:uiPriority="63"/>
-    <w:lsdException w:name="Medium Shading 2 Accent 6" w:uiPriority="64"/>
-    <w:lsdException w:name="Medium List 1 Accent 6" w:uiPriority="65"/>
-    <w:lsdException w:name="Medium List 2 Accent 6" w:uiPriority="66"/>
-    <w:lsdException w:name="Medium Grid 1 Accent 6" w:uiPriority="67"/>
-    <w:lsdException w:name="Medium Grid 2 Accent 6" w:uiPriority="68"/>
-    <w:lsdException w:name="Medium Grid 3 Accent 6" w:uiPriority="69"/>
-    <w:lsdException w:name="Dark List Accent 6" w:uiPriority="70"/>
-    <w:lsdException w:name="Colorful Shading Accent 6" w:uiPriority="71"/>
-    <w:lsdException w:name="Colorful List Accent 6" w:uiPriority="72"/>
-    <w:lsdException w:name="Colorful Grid Accent 6" w:uiPriority="73"/>
-    <w:lsdException w:name="Subtle Emphasis" w:uiPriority="19" w:qFormat="1"/>
-    <w:lsdException w:name="Intense Emphasis" w:uiPriority="21" w:qFormat="1"/>
-    <w:lsdException w:name="Subtle Reference" w:uiPriority="31" w:qFormat="1"/>
-    <w:lsdException w:name="Intense Reference" w:uiPriority="32" w:qFormat="1"/>
-    <w:lsdException w:name="Book Title" w:uiPriority="33" w:qFormat="1"/>
-    <w:lsdException w:name="Bibliography" w:semiHidden="1" w:uiPriority="37" w:unhideWhenUsed="1"/>
-    <w:lsdException w:name="TOC Heading" w:semiHidden="1" w:uiPriority="39" w:unhideWhenUsed="1" w:qFormat="1"/>
-    <w:lsdException w:name="Plain Table 1" w:uiPriority="41"/>
-    <w:lsdException w:name="Plain Table 2" w:uiPriority="42"/>
-    <w:lsdException w:name="Plain Table 3" w:uiPriority="43"/>
-    <w:lsdException w:name="Plain Table 4" w:uiPriority="44"/>
-    <w:lsdException w:name="Plain Table 5" w:uiPriority="45"/>
-    <w:lsdException w:name="Grid Table Light" w:uiPriority="40"/>
-    <w:lsdException w:name="Grid Table 1 Light" w:uiPriority="46"/>
-    <w:lsdException w:name="Grid Table 2" w:uiPriority="47"/>
-    <w:lsdException w:name="Grid Table 3" w:uiPriority="48"/>
-    <w:lsdException w:name="Grid Table 4" w:uiPriority="49"/>
-    <w:lsdException w:name="Grid Table 5 Dark" w:uiPriority="50"/>
-    <w:lsdException w:name="Grid Table 6 Colorful" w:uiPriority="51"/>
-    <w:lsdException w:name="Grid Table 7 Colorful" w:uiPriority="52"/>
-    <w:lsdException w:name="Grid Table 1 Light Accent 1" w:uiPriority="46"/>
-    <w:lsdException w:name="Grid Table 2 Accent 1" w:uiPriority="47"/>
-    <w:lsdException w:name="Grid Table 3 Accent 1" w:uiPriority="48"/>
-    <w:lsdException w:name="Grid Table 4 Accent 1" w:uiPriority="49"/>
-    <w:lsdException w:name="Grid Table 5 Dark Accent 1" w:uiPriority="50"/>
-    <w:lsdException w:name="Grid Table 6 Colorful Accent 1" w:uiPriority="51"/>
-    <w:lsdException w:name="Grid Table 7 Colorful Accent 1" w:uiPriority="52"/>
-    <w:lsdException w:name="Grid Table 1 Light Accent 2" w:uiPriority="46"/>
-    <w:lsdException w:name="Grid Table 2 Accent 2" w:uiPriority="47"/>
-    <w:lsdException w:name="Grid Table 3 Accent 2" w:uiPriority="48"/>
-    <w:lsdException w:name="Grid Table 4 Accent 2" w:uiPriority="49"/>
-    <w:lsdException w:name="Grid Table 5 Dark Accent 2" w:uiPriority="50"/>
-    <w:lsdException w:name="Grid Table 6 Colorful Accent 2" w:uiPriority="51"/>
-    <w:lsdException w:name="Grid Table 7 Colorful Accent 2" w:uiPriority="52"/>
-    <w:lsdException w:name="Grid Table 1 Light Accent 3" w:uiPriority="46"/>
-    <w:lsdException w:name="Grid Table 2 Accent 3" w:uiPriority="47"/>
-    <w:lsdException w:name="Grid Table 3 Accent 3" w:uiPriority="48"/>
-    <w:lsdException w:name="Grid Table 4 Accent 3" w:uiPriority="49"/>
-    <w:lsdException w:name="Grid Table 5 Dark Accent 3" w:uiPriority="50"/>
-    <w:lsdException w:name="Grid Table 6 Colorful Accent 3" w:uiPriority="51"/>
-    <w:lsdException w:name="Grid Table 7 Colorful Accent 3" w:uiPriority="52"/>
-    <w:lsdException w:name="Grid Table 1 Light Accent 4" w:uiPriority="46"/>
-    <w:lsdException w:name="Grid Table 2 Accent 4" w:uiPriority="47"/>
-    <w:lsdException w:name="Grid Table 3 Accent 4" w:uiPriority="48"/>
-    <w:lsdException w:name="Grid Table 4 Accent 4" w:uiPriority="49"/>
-    <w:lsdException w:name="Grid Table 5 Dark Accent 4" w:uiPriority="50"/>
-    <w:lsdException w:name="Grid Table 6 Colorful Accent 4" w:uiPriority="51"/>
-    <w:lsdException w:name="Grid Table 7 Colorful Accent 4" w:uiPriority="52"/>
-    <w:lsdException w:name="Grid Table 1 Light Accent 5" w:uiPriority="46"/>
-    <w:lsdException w:name="Grid Table 2 Accent 5" w:uiPriority="47"/>
-    <w:lsdException w:name="Grid Table 3 Accent 5" w:uiPriority="48"/>
-    <w:lsdException w:name="Grid Table 4 Accent 5" w:uiPriority="49"/>
-    <w:lsdException w:name="Grid Table 5 Dark Accent 5" w:uiPriority="50"/>
-    <w:lsdException w:name="Grid Table 6 Colorful Accent 5" w:uiPriority="51"/>
-    <w:lsdException w:name="Grid Table 7 Colorful Accent 5" w:uiPriority="52"/>
-    <w:lsdException w:name="Grid Table 1 Light Accent 6" w:uiPriority="46"/>
-    <w:lsdException w:name="Grid Table 2 Accent 6" w:uiPriority="47"/>
-    <w:lsdException w:name="Grid Table 3 Accent 6" w:uiPriority="48"/>
-    <w:lsdException w:name="Grid Table 4 Accent 6" w:uiPriority="49"/>
-    <w:lsdException w:name="Grid Table 5 Dark Accent 6" w:uiPriority="50"/>
-    <w:lsdException w:name="Grid Table 6 Colorful Accent 6" w:uiPriority="51"/>
-    <w:lsdException w:name="Grid Table 7 Colorful Accent 6" w:uiPriority="52"/>
-    <w:lsdException w:name="List Table 1 Light" w:uiPriority="46"/>
-    <w:lsdException w:name="List Table 2" w:uiPriority="47"/>
-    <w:lsdException w:name="List Table 3" w:uiPriority="48"/>
-    <w:lsdException w:name="List Table 4" w:uiPriority="49"/>
-    <w:lsdException w:name="List Table 5 Dark" w:uiPriority="50"/>
-    <w:lsdException w:name="List Table 6 Colorful" w:uiPriority="51"/>
-    <w:lsdException w:name="List Table 7 Colorful" w:uiPriority="52"/>
-    <w:lsdException w:name="List Table 1 Light Accent 1" w:uiPriority="46"/>
-    <w:lsdException w:name="List Table 2 Accent 1" w:uiPriority="47"/>
-    <w:lsdException w:name="List Table 3 Accent 1" w:uiPriority="48"/>
-    <w:lsdException w:name="List Table 4 Accent 1" w:uiPriority="49"/>
-    <w:lsdException w:name="List Table 5 Dark Accent 1" w:uiPriority="50"/>
-    <w:lsdException w:name="List Table 6 Colorful Accent 1" w:uiPriority="51"/>
-    <w:lsdException w:name="List Table 7 Colorful Accent 1" w:uiPriority="52"/>
-    <w:lsdException w:name="List Table 1 Light Accent 2" w:uiPriority="46"/>
-    <w:lsdException w:name="List Table 2 Accent 2" w:uiPriority="47"/>
-    <w:lsdException w:name="List Table 3 Accent 2" w:uiPriority="48"/>
-    <w:lsdException w:name="List Table 4 Accent 2" w:uiPriority="49"/>
-    <w:lsdException w:name="List Table 5 Dark Accent 2" w:uiPriority="50"/>
-    <w:lsdException w:name="List Table 6 Colorful Accent 2" w:uiPriority="51"/>
-    <w:lsdException w:name="List Table 7 Colorful Accent 2" w:uiPriority="52"/>
-    <w:lsdException w:name="List Table 1 Light Accent 3" w:uiPriority="46"/>
-    <w:lsdException w:name="List Table 2 Accent 3" w:uiPriority="47"/>
-    <w:lsdException w:name="List Table 3 Accent 3" w:uiPriority="48"/>
-    <w:lsdException w:name="List Table 4 Accent 3" w:uiPriority="49"/>
-    <w:lsdException w:name="List Table 5 Dark Accent 3" w:uiPriority="50"/>
-    <w:lsdException w:name="List Table 6 Colorful Accent 3" w:uiPriority="51"/>
-    <w:lsdException w:name="List Table 7 Colorful Accent 3" w:uiPriority="52"/>
-    <w:lsdException w:name="List Table 1 Light Accent 4" w:uiPriority="46"/>
-    <w:lsdException w:name="List Table 2 Accent 4" w:uiPriority="47"/>
-    <w:lsdException w:name="List Table 3 Accent 4" w:uiPriority="48"/>
-    <w:lsdException w:name="List Table 4 Accent 4" w:uiPriority="49"/>
-    <w:lsdException w:name="List Table 5 Dark Accent 4" w:uiPriority="50"/>
-    <w:lsdException w:name="List Table 6 Colorful Accent 4" w:uiPriority="51"/>
-    <w:lsdException w:name="List Table 7 Colorful Accent 4" w:uiPriority="52"/>
-    <w:lsdException w:name="List Table 1 Light Accent 5" w:uiPriority="46"/>
-    <w:lsdException w:name="List Table 2 Accent 5" w:uiPriority="47"/>
-    <w:lsdException w:name="List Table 3 Accent 5" w:uiPriority="48"/>
-    <w:lsdException w:name="List Table 4 Accent 5" w:uiPriority="49"/>
-    <w:lsdException w:name="List Table 5 Dark Accent 5" w:uiPriority="50"/>
-    <w:lsdException w:name="List Table 6 Colorful Accent 5" w:uiPriority="51"/>
-    <w:lsdException w:name="List Table 7 Colorful Accent 5" w:uiPriority="52"/>
-    <w:lsdException w:name="List Table 1 Light Accent 6" w:uiPriority="46"/>
-    <w:lsdException w:name="List Table 2 Accent 6" w:uiPriority="47"/>
-    <w:lsdException w:name="List Table 3 Accent 6" w:uiPriority="48"/>
-    <w:lsdException w:name="List Table 4 Accent 6" w:uiPriority="49"/>
-    <w:lsdException w:name="List Table 5 Dark Accent 6" w:uiPriority="50"/>
-    <w:lsdException w:name="List Table 6 Colorful Accent 6" w:uiPriority="51"/>
-    <w:lsdException w:name="List Table 7 Colorful Accent 6" w:uiPriority="52"/>
-    <w:lsdException w:name="Mention" w:semiHidden="1" w:uiPriority="99" w:unhideWhenUsed="1"/>
-    <w:lsdException w:name="Smart Hyperlink" w:semiHidden="1" w:uiPriority="99" w:unhideWhenUsed="1"/>
+  <w:latentStyles w:defLockedState="0" w:defUIPriority="0" w:defSemiHidden="1" w:defUnhideWhenUsed="1" w:defQFormat="0" w:count="267">
+    <w:lsdException w:name="Normal" w:semiHidden="0" w:unhideWhenUsed="0" w:qFormat="1"/>
+    <w:lsdException w:name="heading 1" w:semiHidden="0" w:unhideWhenUsed="0" w:qFormat="1"/>
+    <w:lsdException w:name="heading 2" w:qFormat="1"/>
+    <w:lsdException w:name="heading 3" w:qFormat="1"/>
+    <w:lsdException w:name="heading 4" w:qFormat="1"/>
+    <w:lsdException w:name="heading 5" w:qFormat="1"/>
+    <w:lsdException w:name="heading 6" w:qFormat="1"/>
+    <w:lsdException w:name="heading 7" w:qFormat="1"/>
+    <w:lsdException w:name="heading 8" w:qFormat="1"/>
+    <w:lsdException w:name="heading 9" w:qFormat="1"/>
+    <w:lsdException w:name="caption" w:qFormat="1"/>
+    <w:lsdException w:name="List Number" w:semiHidden="0" w:unhideWhenUsed="0"/>
+    <w:lsdException w:name="List 4" w:semiHidden="0" w:unhideWhenUsed="0"/>
+    <w:lsdException w:name="List 5" w:semiHidden="0" w:unhideWhenUsed="0"/>
+    <w:lsdException w:name="List Bullet 2" w:semiHidden="0" w:unhideWhenUsed="0"/>
+    <w:lsdException w:name="List Bullet 3" w:semiHidden="0" w:unhideWhenUsed="0"/>
+    <w:lsdException w:name="List Bullet 4" w:semiHidden="0" w:unhideWhenUsed="0"/>
+    <w:lsdException w:name="List Bullet 5" w:semiHidden="0" w:unhideWhenUsed="0"/>
+    <w:lsdException w:name="List Number 2" w:semiHidden="0" w:unhideWhenUsed="0"/>
+    <w:lsdException w:name="List Number 3" w:semiHidden="0" w:unhideWhenUsed="0"/>
+    <w:lsdException w:name="List Number 4" w:semiHidden="0" w:unhideWhenUsed="0"/>
+    <w:lsdException w:name="List Number 5" w:semiHidden="0" w:unhideWhenUsed="0"/>
+    <w:lsdException w:name="Title" w:semiHidden="0" w:unhideWhenUsed="0" w:qFormat="1"/>
+    <w:lsdException w:name="Default Paragraph Font" w:uiPriority="1"/>
+    <w:lsdException w:name="Subtitle" w:semiHidden="0" w:unhideWhenUsed="0" w:qFormat="1"/>
+    <w:lsdException w:name="Body Text Indent 3" w:semiHidden="0" w:unhideWhenUsed="0"/>
+    <w:lsdException w:name="Block Text" w:semiHidden="0" w:unhideWhenUsed="0"/>
+    <w:lsdException w:name="Hyperlink" w:semiHidden="0" w:unhideWhenUsed="0" w:qFormat="1"/>
+    <w:lsdException w:name="FollowedHyperlink" w:semiHidden="0" w:unhideWhenUsed="0"/>
+    <w:lsdException w:name="Strong" w:semiHidden="0" w:unhideWhenUsed="0" w:qFormat="1"/>
+    <w:lsdException w:name="Emphasis" w:semiHidden="0" w:unhideWhenUsed="0" w:qFormat="1"/>
+    <w:lsdException w:name="HTML Top of Form" w:uiPriority="99"/>
+    <w:lsdException w:name="HTML Bottom of Form" w:uiPriority="99"/>
+    <w:lsdException w:name="Normal Table" w:uiPriority="99" w:qFormat="1"/>
+    <w:lsdException w:name="No List" w:uiPriority="99"/>
+    <w:lsdException w:name="Outline List 1" w:uiPriority="99"/>
+    <w:lsdException w:name="Outline List 2" w:uiPriority="99"/>
+    <w:lsdException w:name="Outline List 3" w:uiPriority="99"/>
+    <w:lsdException w:name="Balloon Text" w:qFormat="1"/>
+    <w:lsdException w:name="Table Grid" w:semiHidden="0" w:unhideWhenUsed="0"/>
+    <w:lsdException w:name="Placeholder Text" w:uiPriority="99" w:unhideWhenUsed="0"/>
+    <w:lsdException w:name="No Spacing" w:semiHidden="0" w:uiPriority="99" w:unhideWhenUsed="0"/>
+    <w:lsdException w:name="Light Shading" w:semiHidden="0" w:uiPriority="60" w:unhideWhenUsed="0"/>
+    <w:lsdException w:name="Light List" w:semiHidden="0" w:uiPriority="61" w:unhideWhenUsed="0"/>
+    <w:lsdException w:name="Light Grid" w:semiHidden="0" w:uiPriority="62" w:unhideWhenUsed="0"/>
+    <w:lsdException w:name="Medium Shading 1" w:semiHidden="0" w:uiPriority="63" w:unhideWhenUsed="0"/>
+    <w:lsdException w:name="Medium Shading 2" w:semiHidden="0" w:uiPriority="64" w:unhideWhenUsed="0"/>
+    <w:lsdException w:name="Medium List 1" w:semiHidden="0" w:uiPriority="65" w:unhideWhenUsed="0"/>
+    <w:lsdException w:name="Medium List 2" w:semiHidden="0" w:uiPriority="66" w:unhideWhenUsed="0"/>
+    <w:lsdException w:name="Medium Grid 1" w:semiHidden="0" w:uiPriority="67" w:unhideWhenUsed="0"/>
+    <w:lsdException w:name="Medium Grid 2" w:semiHidden="0" w:uiPriority="68" w:unhideWhenUsed="0"/>
+    <w:lsdException w:name="Medium Grid 3" w:semiHidden="0" w:uiPriority="69" w:unhideWhenUsed="0"/>
+    <w:lsdException w:name="Dark List" w:semiHidden="0" w:uiPriority="70" w:unhideWhenUsed="0"/>
+    <w:lsdException w:name="Colorful Shading" w:semiHidden="0" w:uiPriority="71" w:unhideWhenUsed="0"/>
+    <w:lsdException w:name="Colorful List" w:semiHidden="0" w:uiPriority="72" w:unhideWhenUsed="0"/>
+    <w:lsdException w:name="Colorful Grid" w:semiHidden="0" w:uiPriority="73" w:unhideWhenUsed="0"/>
+    <w:lsdException w:name="Light Shading Accent 1" w:semiHidden="0" w:uiPriority="60" w:unhideWhenUsed="0"/>
+    <w:lsdException w:name="Light List Accent 1" w:semiHidden="0" w:uiPriority="61" w:unhideWhenUsed="0"/>
+    <w:lsdException w:name="Light Grid Accent 1" w:semiHidden="0" w:uiPriority="62" w:unhideWhenUsed="0"/>
+    <w:lsdException w:name="Medium Shading 1 Accent 1" w:semiHidden="0" w:uiPriority="63" w:unhideWhenUsed="0"/>
+    <w:lsdException w:name="Medium Shading 2 Accent 1" w:semiHidden="0" w:uiPriority="64" w:unhideWhenUsed="0"/>
+    <w:lsdException w:name="Medium List 1 Accent 1" w:semiHidden="0" w:uiPriority="65" w:unhideWhenUsed="0"/>
+    <w:lsdException w:name="Revision" w:uiPriority="99" w:unhideWhenUsed="0"/>
+    <w:lsdException w:name="List Paragraph" w:semiHidden="0" w:uiPriority="99" w:unhideWhenUsed="0"/>
+    <w:lsdException w:name="Quote" w:semiHidden="0" w:uiPriority="99" w:unhideWhenUsed="0"/>
+    <w:lsdException w:name="Intense Quote" w:semiHidden="0" w:uiPriority="99" w:unhideWhenUsed="0"/>
+    <w:lsdException w:name="Medium List 2 Accent 1" w:semiHidden="0" w:uiPriority="66" w:unhideWhenUsed="0"/>
+    <w:lsdException w:name="Medium Grid 1 Accent 1" w:semiHidden="0" w:uiPriority="67" w:unhideWhenUsed="0"/>
+    <w:lsdException w:name="Medium Grid 2 Accent 1" w:semiHidden="0" w:uiPriority="68" w:unhideWhenUsed="0"/>
+    <w:lsdException w:name="Medium Grid 3 Accent 1" w:semiHidden="0" w:uiPriority="69" w:unhideWhenUsed="0"/>
+    <w:lsdException w:name="Dark List Accent 1" w:semiHidden="0" w:uiPriority="70" w:unhideWhenUsed="0"/>
+    <w:lsdException w:name="Colorful Shading Accent 1" w:semiHidden="0" w:uiPriority="71" w:unhideWhenUsed="0"/>
+    <w:lsdException w:name="Colorful List Accent 1" w:semiHidden="0" w:uiPriority="72" w:unhideWhenUsed="0"/>
+    <w:lsdException w:name="Colorful Grid Accent 1" w:semiHidden="0" w:uiPriority="73" w:unhideWhenUsed="0"/>
+    <w:lsdException w:name="Light Shading Accent 2" w:semiHidden="0" w:uiPriority="60" w:unhideWhenUsed="0"/>
+    <w:lsdException w:name="Light List Accent 2" w:semiHidden="0" w:uiPriority="61" w:unhideWhenUsed="0"/>
+    <w:lsdException w:name="Light Grid Accent 2" w:semiHidden="0" w:uiPriority="62" w:unhideWhenUsed="0"/>
+    <w:lsdException w:name="Medium Shading 1 Accent 2" w:semiHidden="0" w:uiPriority="63" w:unhideWhenUsed="0"/>
+    <w:lsdException w:name="Medium Shading 2 Accent 2" w:semiHidden="0" w:uiPriority="64" w:unhideWhenUsed="0"/>
+    <w:lsdException w:name="Medium List 1 Accent 2" w:semiHidden="0" w:uiPriority="65" w:unhideWhenUsed="0"/>
+    <w:lsdException w:name="Medium List 2 Accent 2" w:semiHidden="0" w:uiPriority="66" w:unhideWhenUsed="0"/>
+    <w:lsdException w:name="Medium Grid 1 Accent 2" w:semiHidden="0" w:uiPriority="67" w:unhideWhenUsed="0"/>
+    <w:lsdException w:name="Medium Grid 2 Accent 2" w:semiHidden="0" w:uiPriority="68" w:unhideWhenUsed="0"/>
+    <w:lsdException w:name="Medium Grid 3 Accent 2" w:semiHidden="0" w:uiPriority="69" w:unhideWhenUsed="0"/>
+    <w:lsdException w:name="Dark List Accent 2" w:semiHidden="0" w:uiPriority="70" w:unhideWhenUsed="0"/>
+    <w:lsdException w:name="Colorful Shading Accent 2" w:semiHidden="0" w:uiPriority="71" w:unhideWhenUsed="0"/>
+    <w:lsdException w:name="Colorful List Accent 2" w:semiHidden="0" w:uiPriority="72" w:unhideWhenUsed="0"/>
+    <w:lsdException w:name="Colorful Grid Accent 2" w:semiHidden="0" w:uiPriority="73" w:unhideWhenUsed="0"/>
+    <w:lsdException w:name="Light Shading Accent 3" w:semiHidden="0" w:uiPriority="60" w:unhideWhenUsed="0"/>
+    <w:lsdException w:name="Light List Accent 3" w:semiHidden="0" w:uiPriority="61" w:unhideWhenUsed="0"/>
+    <w:lsdException w:name="Light Grid Accent 3" w:semiHidden="0" w:uiPriority="62" w:unhideWhenUsed="0"/>
+    <w:lsdException w:name="Medium Shading 1 Accent 3" w:semiHidden="0" w:uiPriority="63" w:unhideWhenUsed="0"/>
+    <w:lsdException w:name="Medium Shading 2 Accent 3" w:semiHidden="0" w:uiPriority="64" w:unhideWhenUsed="0"/>
+    <w:lsdException w:name="Medium List 1 Accent 3" w:semiHidden="0" w:uiPriority="65" w:unhideWhenUsed="0"/>
+    <w:lsdException w:name="Medium List 2 Accent 3" w:semiHidden="0" w:uiPriority="66" w:unhideWhenUsed="0"/>
+    <w:lsdException w:name="Medium Grid 1 Accent 3" w:semiHidden="0" w:uiPriority="67" w:unhideWhenUsed="0"/>
+    <w:lsdException w:name="Medium Grid 2 Accent 3" w:semiHidden="0" w:uiPriority="68" w:unhideWhenUsed="0"/>
+    <w:lsdException w:name="Medium Grid 3 Accent 3" w:semiHidden="0" w:uiPriority="69" w:unhideWhenUsed="0"/>
+    <w:lsdException w:name="Dark List Accent 3" w:semiHidden="0" w:uiPriority="70" w:unhideWhenUsed="0"/>
+    <w:lsdException w:name="Colorful Shading Accent 3" w:semiHidden="0" w:uiPriority="71" w:unhideWhenUsed="0"/>
+    <w:lsdException w:name="Colorful List Accent 3" w:semiHidden="0" w:uiPriority="72" w:unhideWhenUsed="0"/>
+    <w:lsdException w:name="Colorful Grid Accent 3" w:semiHidden="0" w:uiPriority="73" w:unhideWhenUsed="0"/>
+    <w:lsdException w:name="Light Shading Accent 4" w:semiHidden="0" w:uiPriority="60" w:unhideWhenUsed="0"/>
+    <w:lsdException w:name="Light List Accent 4" w:semiHidden="0" w:uiPriority="61" w:unhideWhenUsed="0"/>
+    <w:lsdException w:name="Light Grid Accent 4" w:semiHidden="0" w:uiPriority="62" w:unhideWhenUsed="0"/>
+    <w:lsdException w:name="Medium Shading 1 Accent 4" w:semiHidden="0" w:uiPriority="63" w:unhideWhenUsed="0"/>
+    <w:lsdException w:name="Medium Shading 2 Accent 4" w:semiHidden="0" w:uiPriority="64" w:unhideWhenUsed="0"/>
+    <w:lsdException w:name="Medium List 1 Accent 4" w:semiHidden="0" w:uiPriority="65" w:unhideWhenUsed="0"/>
+    <w:lsdException w:name="Medium List 2 Accent 4" w:semiHidden="0" w:uiPriority="66" w:unhideWhenUsed="0"/>
+    <w:lsdException w:name="Medium Grid 1 Accent 4" w:semiHidden="0" w:uiPriority="67" w:unhideWhenUsed="0"/>
+    <w:lsdException w:name="Medium Grid 2 Accent 4" w:semiHidden="0" w:uiPriority="68" w:unhideWhenUsed="0"/>
+    <w:lsdException w:name="Medium Grid 3 Accent 4" w:semiHidden="0" w:uiPriority="69" w:unhideWhenUsed="0"/>
+    <w:lsdException w:name="Dark List Accent 4" w:semiHidden="0" w:uiPriority="70" w:unhideWhenUsed="0"/>
+    <w:lsdException w:name="Colorful Shading Accent 4" w:semiHidden="0" w:uiPriority="71" w:unhideWhenUsed="0"/>
+    <w:lsdException w:name="Colorful List Accent 4" w:semiHidden="0" w:uiPriority="72" w:unhideWhenUsed="0"/>
+    <w:lsdException w:name="Colorful Grid Accent 4" w:semiHidden="0" w:uiPriority="73" w:unhideWhenUsed="0"/>
+    <w:lsdException w:name="Light Shading Accent 5" w:semiHidden="0" w:uiPriority="60" w:unhideWhenUsed="0"/>
+    <w:lsdException w:name="Light List Accent 5" w:semiHidden="0" w:uiPriority="61" w:unhideWhenUsed="0"/>
+    <w:lsdException w:name="Light Grid Accent 5" w:semiHidden="0" w:uiPriority="62" w:unhideWhenUsed="0"/>
+    <w:lsdException w:name="Medium Shading 1 Accent 5" w:semiHidden="0" w:uiPriority="63" w:unhideWhenUsed="0"/>
+    <w:lsdException w:name="Medium Shading 2 Accent 5" w:semiHidden="0" w:uiPriority="64" w:unhideWhenUsed="0"/>
+    <w:lsdException w:name="Medium List 1 Accent 5" w:semiHidden="0" w:uiPriority="65" w:unhideWhenUsed="0"/>
+    <w:lsdException w:name="Medium List 2 Accent 5" w:semiHidden="0" w:uiPriority="66" w:unhideWhenUsed="0"/>
+    <w:lsdException w:name="Medium Grid 1 Accent 5" w:semiHidden="0" w:uiPriority="67" w:unhideWhenUsed="0"/>
+    <w:lsdException w:name="Medium Grid 2 Accent 5" w:semiHidden="0" w:uiPriority="68" w:unhideWhenUsed="0"/>
+    <w:lsdException w:name="Medium Grid 3 Accent 5" w:semiHidden="0" w:uiPriority="69" w:unhideWhenUsed="0"/>
+    <w:lsdException w:name="Dark List Accent 5" w:semiHidden="0" w:uiPriority="70" w:unhideWhenUsed="0"/>
+    <w:lsdException w:name="Colorful Shading Accent 5" w:semiHidden="0" w:uiPriority="71" w:unhideWhenUsed="0"/>
+    <w:lsdException w:name="Colorful List Accent 5" w:semiHidden="0" w:uiPriority="72" w:unhideWhenUsed="0"/>
+    <w:lsdException w:name="Colorful Grid Accent 5" w:semiHidden="0" w:uiPriority="73" w:unhideWhenUsed="0"/>
+    <w:lsdException w:name="Light Shading Accent 6" w:semiHidden="0" w:uiPriority="60" w:unhideWhenUsed="0"/>
+    <w:lsdException w:name="Light List Accent 6" w:semiHidden="0" w:uiPriority="61" w:unhideWhenUsed="0"/>
+    <w:lsdException w:name="Light Grid Accent 6" w:semiHidden="0" w:uiPriority="62" w:unhideWhenUsed="0"/>
+    <w:lsdException w:name="Medium Shading 1 Accent 6" w:semiHidden="0" w:uiPriority="63" w:unhideWhenUsed="0"/>
+    <w:lsdException w:name="Medium Shading 2 Accent 6" w:semiHidden="0" w:uiPriority="64" w:unhideWhenUsed="0"/>
+    <w:lsdException w:name="Medium List 1 Accent 6" w:semiHidden="0" w:uiPriority="65" w:unhideWhenUsed="0"/>
+    <w:lsdException w:name="Medium List 2 Accent 6" w:semiHidden="0" w:uiPriority="66" w:unhideWhenUsed="0"/>
+    <w:lsdException w:name="Medium Grid 1 Accent 6" w:semiHidden="0" w:uiPriority="67" w:unhideWhenUsed="0"/>
+    <w:lsdException w:name="Medium Grid 2 Accent 6" w:semiHidden="0" w:uiPriority="68" w:unhideWhenUsed="0"/>
+    <w:lsdException w:name="Medium Grid 3 Accent 6" w:semiHidden="0" w:uiPriority="69" w:unhideWhenUsed="0"/>
+    <w:lsdException w:name="Dark List Accent 6" w:semiHidden="0" w:uiPriority="70" w:unhideWhenUsed="0"/>
+    <w:lsdException w:name="Colorful Shading Accent 6" w:semiHidden="0" w:uiPriority="71" w:unhideWhenUsed="0"/>
+    <w:lsdException w:name="Colorful List Accent 6" w:semiHidden="0" w:uiPriority="72" w:unhideWhenUsed="0"/>
+    <w:lsdException w:name="Colorful Grid Accent 6" w:semiHidden="0" w:uiPriority="73" w:unhideWhenUsed="0"/>
+    <w:lsdException w:name="Subtle Emphasis" w:semiHidden="0" w:uiPriority="19" w:unhideWhenUsed="0" w:qFormat="1"/>
+    <w:lsdException w:name="Intense Emphasis" w:semiHidden="0" w:uiPriority="21" w:unhideWhenUsed="0" w:qFormat="1"/>
+    <w:lsdException w:name="Subtle Reference" w:semiHidden="0" w:uiPriority="31" w:unhideWhenUsed="0" w:qFormat="1"/>
+    <w:lsdException w:name="Intense Reference" w:semiHidden="0" w:uiPriority="32" w:unhideWhenUsed="0" w:qFormat="1"/>
+    <w:lsdException w:name="Book Title" w:semiHidden="0" w:uiPriority="33" w:unhideWhenUsed="0" w:qFormat="1"/>
+    <w:lsdException w:name="Bibliography" w:uiPriority="37"/>
+    <w:lsdException w:name="TOC Heading" w:uiPriority="39" w:qFormat="1"/>
   </w:latentStyles>
-  <w:style w:type="paragraph" w:default="1" w:styleId="Normal">
+  <w:style w:type="paragraph" w:default="1" w:styleId="a">
     <w:name w:val="Normal"/>
     <w:qFormat/>
     <w:pPr>
@@ -4015,13 +3986,13 @@
       <w:lang w:eastAsia="zh-CN"/>
     </w:rPr>
   </w:style>
-  <w:style w:type="character" w:default="1" w:styleId="DefaultParagraphFont">
+  <w:style w:type="character" w:default="1" w:styleId="a0">
     <w:name w:val="Default Paragraph Font"/>
     <w:uiPriority w:val="1"/>
     <w:semiHidden/>
     <w:unhideWhenUsed/>
   </w:style>
-  <w:style w:type="table" w:default="1" w:styleId="TableNormal">
+  <w:style w:type="table" w:default="1" w:styleId="a1">
     <w:name w:val="Normal Table"/>
     <w:uiPriority w:val="99"/>
     <w:semiHidden/>
@@ -4036,16 +4007,16 @@
       </w:tblCellMar>
     </w:tblPr>
   </w:style>
-  <w:style w:type="numbering" w:default="1" w:styleId="NoList">
+  <w:style w:type="numbering" w:default="1" w:styleId="a2">
     <w:name w:val="No List"/>
     <w:uiPriority w:val="99"/>
     <w:semiHidden/>
     <w:unhideWhenUsed/>
   </w:style>
-  <w:style w:type="paragraph" w:styleId="BalloonText">
+  <w:style w:type="paragraph" w:styleId="a3">
     <w:name w:val="Balloon Text"/>
-    <w:basedOn w:val="Normal"/>
-    <w:link w:val="BalloonTextChar"/>
+    <w:basedOn w:val="a"/>
+    <w:link w:val="Char"/>
     <w:qFormat/>
     <w:pPr>
       <w:spacing w:after="0" w:line="240" w:lineRule="auto"/>
@@ -4056,19 +4027,19 @@
       <w:szCs w:val="18"/>
     </w:rPr>
   </w:style>
-  <w:style w:type="character" w:styleId="Hyperlink">
+  <w:style w:type="character" w:styleId="a4">
     <w:name w:val="Hyperlink"/>
-    <w:basedOn w:val="DefaultParagraphFont"/>
+    <w:basedOn w:val="a0"/>
     <w:qFormat/>
     <w:rPr>
       <w:color w:val="0000FF"/>
       <w:u w:val="single"/>
     </w:rPr>
   </w:style>
-  <w:style w:type="character" w:customStyle="1" w:styleId="BalloonTextChar">
-    <w:name w:val="Balloon Text Char"/>
-    <w:basedOn w:val="DefaultParagraphFont"/>
-    <w:link w:val="BalloonText"/>
+  <w:style w:type="character" w:customStyle="1" w:styleId="Char">
+    <w:name w:val="批注框文本 Char"/>
+    <w:basedOn w:val="a0"/>
+    <w:link w:val="a3"/>
     <w:qFormat/>
     <w:rPr>
       <w:rFonts w:ascii="Segoe UI" w:hAnsi="Segoe UI" w:cs="Segoe UI"/>
@@ -4078,9 +4049,9 @@
       <w:lang w:eastAsia="zh-CN"/>
     </w:rPr>
   </w:style>
-  <w:style w:type="character" w:styleId="PlaceholderText">
+  <w:style w:type="character" w:styleId="a5">
     <w:name w:val="Placeholder Text"/>
-    <w:basedOn w:val="DefaultParagraphFont"/>
+    <w:basedOn w:val="a0"/>
     <w:uiPriority w:val="99"/>
     <w:semiHidden/>
     <w:rsid w:val="0080571E"/>
@@ -4088,18 +4059,292 @@
       <w:color w:val="808080"/>
     </w:rPr>
   </w:style>
-  <w:style w:type="character" w:styleId="FollowedHyperlink">
+  <w:style w:type="character" w:styleId="a6">
     <w:name w:val="FollowedHyperlink"/>
-    <w:basedOn w:val="DefaultParagraphFont"/>
+    <w:basedOn w:val="a0"/>
     <w:rsid w:val="0080571E"/>
     <w:rPr>
       <w:color w:val="954F72" w:themeColor="followedHyperlink"/>
       <w:u w:val="single"/>
     </w:rPr>
   </w:style>
-  <w:style w:type="paragraph" w:styleId="ListParagraph">
+  <w:style w:type="paragraph" w:styleId="a7">
     <w:name w:val="List Paragraph"/>
-    <w:basedOn w:val="Normal"/>
+    <w:basedOn w:val="a"/>
+    <w:uiPriority w:val="99"/>
+    <w:rsid w:val="00507A2F"/>
+    <w:pPr>
+      <w:ind w:left="720"/>
+      <w:contextualSpacing/>
+    </w:pPr>
+  </w:style>
+</w:styles>
+</file>
+
+<file path=word/stylesWithEffects.xml><?xml version="1.0" encoding="utf-8"?>
+<w:styles xmlns:wpc="http://schemas.microsoft.com/office/word/2010/wordprocessingCanvas" xmlns:mc="http://schemas.openxmlformats.org/markup-compatibility/2006" xmlns:o="urn:schemas-microsoft-com:office:office" xmlns:r="http://schemas.openxmlformats.org/officeDocument/2006/relationships" xmlns:m="http://schemas.openxmlformats.org/officeDocument/2006/math" xmlns:v="urn:schemas-microsoft-com:vml" xmlns:wp14="http://schemas.microsoft.com/office/word/2010/wordprocessingDrawing" xmlns:wp="http://schemas.openxmlformats.org/drawingml/2006/wordprocessingDrawing" xmlns:w10="urn:schemas-microsoft-com:office:word" xmlns:w="http://schemas.openxmlformats.org/wordprocessingml/2006/main" xmlns:w14="http://schemas.microsoft.com/office/word/2010/wordml" xmlns:wpg="http://schemas.microsoft.com/office/word/2010/wordprocessingGroup" xmlns:wpi="http://schemas.microsoft.com/office/word/2010/wordprocessingInk" xmlns:wne="http://schemas.microsoft.com/office/word/2006/wordml" xmlns:wps="http://schemas.microsoft.com/office/word/2010/wordprocessingShape" mc:Ignorable="w14 wp14">
+  <w:docDefaults>
+    <w:rPrDefault>
+      <w:rPr>
+        <w:rFonts w:ascii="Times New Roman" w:eastAsia="宋体" w:hAnsi="Times New Roman" w:cs="Times New Roman"/>
+        <w:lang w:val="en-US" w:eastAsia="en-US" w:bidi="ar-SA"/>
+      </w:rPr>
+    </w:rPrDefault>
+    <w:pPrDefault/>
+  </w:docDefaults>
+  <w:latentStyles w:defLockedState="0" w:defUIPriority="0" w:defSemiHidden="1" w:defUnhideWhenUsed="1" w:defQFormat="0" w:count="267">
+    <w:lsdException w:name="Normal" w:semiHidden="0" w:unhideWhenUsed="0" w:qFormat="1"/>
+    <w:lsdException w:name="heading 1" w:semiHidden="0" w:unhideWhenUsed="0" w:qFormat="1"/>
+    <w:lsdException w:name="heading 2" w:qFormat="1"/>
+    <w:lsdException w:name="heading 3" w:qFormat="1"/>
+    <w:lsdException w:name="heading 4" w:qFormat="1"/>
+    <w:lsdException w:name="heading 5" w:qFormat="1"/>
+    <w:lsdException w:name="heading 6" w:qFormat="1"/>
+    <w:lsdException w:name="heading 7" w:qFormat="1"/>
+    <w:lsdException w:name="heading 8" w:qFormat="1"/>
+    <w:lsdException w:name="heading 9" w:qFormat="1"/>
+    <w:lsdException w:name="caption" w:qFormat="1"/>
+    <w:lsdException w:name="List Number" w:semiHidden="0" w:unhideWhenUsed="0"/>
+    <w:lsdException w:name="List 4" w:semiHidden="0" w:unhideWhenUsed="0"/>
+    <w:lsdException w:name="List 5" w:semiHidden="0" w:unhideWhenUsed="0"/>
+    <w:lsdException w:name="List Bullet 2" w:semiHidden="0" w:unhideWhenUsed="0"/>
+    <w:lsdException w:name="List Bullet 3" w:semiHidden="0" w:unhideWhenUsed="0"/>
+    <w:lsdException w:name="List Bullet 4" w:semiHidden="0" w:unhideWhenUsed="0"/>
+    <w:lsdException w:name="List Bullet 5" w:semiHidden="0" w:unhideWhenUsed="0"/>
+    <w:lsdException w:name="List Number 2" w:semiHidden="0" w:unhideWhenUsed="0"/>
+    <w:lsdException w:name="List Number 3" w:semiHidden="0" w:unhideWhenUsed="0"/>
+    <w:lsdException w:name="List Number 4" w:semiHidden="0" w:unhideWhenUsed="0"/>
+    <w:lsdException w:name="List Number 5" w:semiHidden="0" w:unhideWhenUsed="0"/>
+    <w:lsdException w:name="Title" w:semiHidden="0" w:unhideWhenUsed="0" w:qFormat="1"/>
+    <w:lsdException w:name="Default Paragraph Font" w:uiPriority="1"/>
+    <w:lsdException w:name="Subtitle" w:semiHidden="0" w:unhideWhenUsed="0" w:qFormat="1"/>
+    <w:lsdException w:name="Body Text Indent 3" w:semiHidden="0" w:unhideWhenUsed="0"/>
+    <w:lsdException w:name="Block Text" w:semiHidden="0" w:unhideWhenUsed="0"/>
+    <w:lsdException w:name="Hyperlink" w:semiHidden="0" w:unhideWhenUsed="0" w:qFormat="1"/>
+    <w:lsdException w:name="FollowedHyperlink" w:semiHidden="0" w:unhideWhenUsed="0"/>
+    <w:lsdException w:name="Strong" w:semiHidden="0" w:unhideWhenUsed="0" w:qFormat="1"/>
+    <w:lsdException w:name="Emphasis" w:semiHidden="0" w:unhideWhenUsed="0" w:qFormat="1"/>
+    <w:lsdException w:name="HTML Top of Form" w:uiPriority="99"/>
+    <w:lsdException w:name="HTML Bottom of Form" w:uiPriority="99"/>
+    <w:lsdException w:name="Normal Table" w:uiPriority="99" w:qFormat="1"/>
+    <w:lsdException w:name="No List" w:uiPriority="99"/>
+    <w:lsdException w:name="Outline List 1" w:uiPriority="99"/>
+    <w:lsdException w:name="Outline List 2" w:uiPriority="99"/>
+    <w:lsdException w:name="Outline List 3" w:uiPriority="99"/>
+    <w:lsdException w:name="Balloon Text" w:qFormat="1"/>
+    <w:lsdException w:name="Table Grid" w:semiHidden="0" w:unhideWhenUsed="0"/>
+    <w:lsdException w:name="Placeholder Text" w:uiPriority="99" w:unhideWhenUsed="0"/>
+    <w:lsdException w:name="No Spacing" w:semiHidden="0" w:uiPriority="99" w:unhideWhenUsed="0"/>
+    <w:lsdException w:name="Light Shading" w:semiHidden="0" w:uiPriority="60" w:unhideWhenUsed="0"/>
+    <w:lsdException w:name="Light List" w:semiHidden="0" w:uiPriority="61" w:unhideWhenUsed="0"/>
+    <w:lsdException w:name="Light Grid" w:semiHidden="0" w:uiPriority="62" w:unhideWhenUsed="0"/>
+    <w:lsdException w:name="Medium Shading 1" w:semiHidden="0" w:uiPriority="63" w:unhideWhenUsed="0"/>
+    <w:lsdException w:name="Medium Shading 2" w:semiHidden="0" w:uiPriority="64" w:unhideWhenUsed="0"/>
+    <w:lsdException w:name="Medium List 1" w:semiHidden="0" w:uiPriority="65" w:unhideWhenUsed="0"/>
+    <w:lsdException w:name="Medium List 2" w:semiHidden="0" w:uiPriority="66" w:unhideWhenUsed="0"/>
+    <w:lsdException w:name="Medium Grid 1" w:semiHidden="0" w:uiPriority="67" w:unhideWhenUsed="0"/>
+    <w:lsdException w:name="Medium Grid 2" w:semiHidden="0" w:uiPriority="68" w:unhideWhenUsed="0"/>
+    <w:lsdException w:name="Medium Grid 3" w:semiHidden="0" w:uiPriority="69" w:unhideWhenUsed="0"/>
+    <w:lsdException w:name="Dark List" w:semiHidden="0" w:uiPriority="70" w:unhideWhenUsed="0"/>
+    <w:lsdException w:name="Colorful Shading" w:semiHidden="0" w:uiPriority="71" w:unhideWhenUsed="0"/>
+    <w:lsdException w:name="Colorful List" w:semiHidden="0" w:uiPriority="72" w:unhideWhenUsed="0"/>
+    <w:lsdException w:name="Colorful Grid" w:semiHidden="0" w:uiPriority="73" w:unhideWhenUsed="0"/>
+    <w:lsdException w:name="Light Shading Accent 1" w:semiHidden="0" w:uiPriority="60" w:unhideWhenUsed="0"/>
+    <w:lsdException w:name="Light List Accent 1" w:semiHidden="0" w:uiPriority="61" w:unhideWhenUsed="0"/>
+    <w:lsdException w:name="Light Grid Accent 1" w:semiHidden="0" w:uiPriority="62" w:unhideWhenUsed="0"/>
+    <w:lsdException w:name="Medium Shading 1 Accent 1" w:semiHidden="0" w:uiPriority="63" w:unhideWhenUsed="0"/>
+    <w:lsdException w:name="Medium Shading 2 Accent 1" w:semiHidden="0" w:uiPriority="64" w:unhideWhenUsed="0"/>
+    <w:lsdException w:name="Medium List 1 Accent 1" w:semiHidden="0" w:uiPriority="65" w:unhideWhenUsed="0"/>
+    <w:lsdException w:name="Revision" w:uiPriority="99" w:unhideWhenUsed="0"/>
+    <w:lsdException w:name="List Paragraph" w:semiHidden="0" w:uiPriority="99" w:unhideWhenUsed="0"/>
+    <w:lsdException w:name="Quote" w:semiHidden="0" w:uiPriority="99" w:unhideWhenUsed="0"/>
+    <w:lsdException w:name="Intense Quote" w:semiHidden="0" w:uiPriority="99" w:unhideWhenUsed="0"/>
+    <w:lsdException w:name="Medium List 2 Accent 1" w:semiHidden="0" w:uiPriority="66" w:unhideWhenUsed="0"/>
+    <w:lsdException w:name="Medium Grid 1 Accent 1" w:semiHidden="0" w:uiPriority="67" w:unhideWhenUsed="0"/>
+    <w:lsdException w:name="Medium Grid 2 Accent 1" w:semiHidden="0" w:uiPriority="68" w:unhideWhenUsed="0"/>
+    <w:lsdException w:name="Medium Grid 3 Accent 1" w:semiHidden="0" w:uiPriority="69" w:unhideWhenUsed="0"/>
+    <w:lsdException w:name="Dark List Accent 1" w:semiHidden="0" w:uiPriority="70" w:unhideWhenUsed="0"/>
+    <w:lsdException w:name="Colorful Shading Accent 1" w:semiHidden="0" w:uiPriority="71" w:unhideWhenUsed="0"/>
+    <w:lsdException w:name="Colorful List Accent 1" w:semiHidden="0" w:uiPriority="72" w:unhideWhenUsed="0"/>
+    <w:lsdException w:name="Colorful Grid Accent 1" w:semiHidden="0" w:uiPriority="73" w:unhideWhenUsed="0"/>
+    <w:lsdException w:name="Light Shading Accent 2" w:semiHidden="0" w:uiPriority="60" w:unhideWhenUsed="0"/>
+    <w:lsdException w:name="Light List Accent 2" w:semiHidden="0" w:uiPriority="61" w:unhideWhenUsed="0"/>
+    <w:lsdException w:name="Light Grid Accent 2" w:semiHidden="0" w:uiPriority="62" w:unhideWhenUsed="0"/>
+    <w:lsdException w:name="Medium Shading 1 Accent 2" w:semiHidden="0" w:uiPriority="63" w:unhideWhenUsed="0"/>
+    <w:lsdException w:name="Medium Shading 2 Accent 2" w:semiHidden="0" w:uiPriority="64" w:unhideWhenUsed="0"/>
+    <w:lsdException w:name="Medium List 1 Accent 2" w:semiHidden="0" w:uiPriority="65" w:unhideWhenUsed="0"/>
+    <w:lsdException w:name="Medium List 2 Accent 2" w:semiHidden="0" w:uiPriority="66" w:unhideWhenUsed="0"/>
+    <w:lsdException w:name="Medium Grid 1 Accent 2" w:semiHidden="0" w:uiPriority="67" w:unhideWhenUsed="0"/>
+    <w:lsdException w:name="Medium Grid 2 Accent 2" w:semiHidden="0" w:uiPriority="68" w:unhideWhenUsed="0"/>
+    <w:lsdException w:name="Medium Grid 3 Accent 2" w:semiHidden="0" w:uiPriority="69" w:unhideWhenUsed="0"/>
+    <w:lsdException w:name="Dark List Accent 2" w:semiHidden="0" w:uiPriority="70" w:unhideWhenUsed="0"/>
+    <w:lsdException w:name="Colorful Shading Accent 2" w:semiHidden="0" w:uiPriority="71" w:unhideWhenUsed="0"/>
+    <w:lsdException w:name="Colorful List Accent 2" w:semiHidden="0" w:uiPriority="72" w:unhideWhenUsed="0"/>
+    <w:lsdException w:name="Colorful Grid Accent 2" w:semiHidden="0" w:uiPriority="73" w:unhideWhenUsed="0"/>
+    <w:lsdException w:name="Light Shading Accent 3" w:semiHidden="0" w:uiPriority="60" w:unhideWhenUsed="0"/>
+    <w:lsdException w:name="Light List Accent 3" w:semiHidden="0" w:uiPriority="61" w:unhideWhenUsed="0"/>
+    <w:lsdException w:name="Light Grid Accent 3" w:semiHidden="0" w:uiPriority="62" w:unhideWhenUsed="0"/>
+    <w:lsdException w:name="Medium Shading 1 Accent 3" w:semiHidden="0" w:uiPriority="63" w:unhideWhenUsed="0"/>
+    <w:lsdException w:name="Medium Shading 2 Accent 3" w:semiHidden="0" w:uiPriority="64" w:unhideWhenUsed="0"/>
+    <w:lsdException w:name="Medium List 1 Accent 3" w:semiHidden="0" w:uiPriority="65" w:unhideWhenUsed="0"/>
+    <w:lsdException w:name="Medium List 2 Accent 3" w:semiHidden="0" w:uiPriority="66" w:unhideWhenUsed="0"/>
+    <w:lsdException w:name="Medium Grid 1 Accent 3" w:semiHidden="0" w:uiPriority="67" w:unhideWhenUsed="0"/>
+    <w:lsdException w:name="Medium Grid 2 Accent 3" w:semiHidden="0" w:uiPriority="68" w:unhideWhenUsed="0"/>
+    <w:lsdException w:name="Medium Grid 3 Accent 3" w:semiHidden="0" w:uiPriority="69" w:unhideWhenUsed="0"/>
+    <w:lsdException w:name="Dark List Accent 3" w:semiHidden="0" w:uiPriority="70" w:unhideWhenUsed="0"/>
+    <w:lsdException w:name="Colorful Shading Accent 3" w:semiHidden="0" w:uiPriority="71" w:unhideWhenUsed="0"/>
+    <w:lsdException w:name="Colorful List Accent 3" w:semiHidden="0" w:uiPriority="72" w:unhideWhenUsed="0"/>
+    <w:lsdException w:name="Colorful Grid Accent 3" w:semiHidden="0" w:uiPriority="73" w:unhideWhenUsed="0"/>
+    <w:lsdException w:name="Light Shading Accent 4" w:semiHidden="0" w:uiPriority="60" w:unhideWhenUsed="0"/>
+    <w:lsdException w:name="Light List Accent 4" w:semiHidden="0" w:uiPriority="61" w:unhideWhenUsed="0"/>
+    <w:lsdException w:name="Light Grid Accent 4" w:semiHidden="0" w:uiPriority="62" w:unhideWhenUsed="0"/>
+    <w:lsdException w:name="Medium Shading 1 Accent 4" w:semiHidden="0" w:uiPriority="63" w:unhideWhenUsed="0"/>
+    <w:lsdException w:name="Medium Shading 2 Accent 4" w:semiHidden="0" w:uiPriority="64" w:unhideWhenUsed="0"/>
+    <w:lsdException w:name="Medium List 1 Accent 4" w:semiHidden="0" w:uiPriority="65" w:unhideWhenUsed="0"/>
+    <w:lsdException w:name="Medium List 2 Accent 4" w:semiHidden="0" w:uiPriority="66" w:unhideWhenUsed="0"/>
+    <w:lsdException w:name="Medium Grid 1 Accent 4" w:semiHidden="0" w:uiPriority="67" w:unhideWhenUsed="0"/>
+    <w:lsdException w:name="Medium Grid 2 Accent 4" w:semiHidden="0" w:uiPriority="68" w:unhideWhenUsed="0"/>
+    <w:lsdException w:name="Medium Grid 3 Accent 4" w:semiHidden="0" w:uiPriority="69" w:unhideWhenUsed="0"/>
+    <w:lsdException w:name="Dark List Accent 4" w:semiHidden="0" w:uiPriority="70" w:unhideWhenUsed="0"/>
+    <w:lsdException w:name="Colorful Shading Accent 4" w:semiHidden="0" w:uiPriority="71" w:unhideWhenUsed="0"/>
+    <w:lsdException w:name="Colorful List Accent 4" w:semiHidden="0" w:uiPriority="72" w:unhideWhenUsed="0"/>
+    <w:lsdException w:name="Colorful Grid Accent 4" w:semiHidden="0" w:uiPriority="73" w:unhideWhenUsed="0"/>
+    <w:lsdException w:name="Light Shading Accent 5" w:semiHidden="0" w:uiPriority="60" w:unhideWhenUsed="0"/>
+    <w:lsdException w:name="Light List Accent 5" w:semiHidden="0" w:uiPriority="61" w:unhideWhenUsed="0"/>
+    <w:lsdException w:name="Light Grid Accent 5" w:semiHidden="0" w:uiPriority="62" w:unhideWhenUsed="0"/>
+    <w:lsdException w:name="Medium Shading 1 Accent 5" w:semiHidden="0" w:uiPriority="63" w:unhideWhenUsed="0"/>
+    <w:lsdException w:name="Medium Shading 2 Accent 5" w:semiHidden="0" w:uiPriority="64" w:unhideWhenUsed="0"/>
+    <w:lsdException w:name="Medium List 1 Accent 5" w:semiHidden="0" w:uiPriority="65" w:unhideWhenUsed="0"/>
+    <w:lsdException w:name="Medium List 2 Accent 5" w:semiHidden="0" w:uiPriority="66" w:unhideWhenUsed="0"/>
+    <w:lsdException w:name="Medium Grid 1 Accent 5" w:semiHidden="0" w:uiPriority="67" w:unhideWhenUsed="0"/>
+    <w:lsdException w:name="Medium Grid 2 Accent 5" w:semiHidden="0" w:uiPriority="68" w:unhideWhenUsed="0"/>
+    <w:lsdException w:name="Medium Grid 3 Accent 5" w:semiHidden="0" w:uiPriority="69" w:unhideWhenUsed="0"/>
+    <w:lsdException w:name="Dark List Accent 5" w:semiHidden="0" w:uiPriority="70" w:unhideWhenUsed="0"/>
+    <w:lsdException w:name="Colorful Shading Accent 5" w:semiHidden="0" w:uiPriority="71" w:unhideWhenUsed="0"/>
+    <w:lsdException w:name="Colorful List Accent 5" w:semiHidden="0" w:uiPriority="72" w:unhideWhenUsed="0"/>
+    <w:lsdException w:name="Colorful Grid Accent 5" w:semiHidden="0" w:uiPriority="73" w:unhideWhenUsed="0"/>
+    <w:lsdException w:name="Light Shading Accent 6" w:semiHidden="0" w:uiPriority="60" w:unhideWhenUsed="0"/>
+    <w:lsdException w:name="Light List Accent 6" w:semiHidden="0" w:uiPriority="61" w:unhideWhenUsed="0"/>
+    <w:lsdException w:name="Light Grid Accent 6" w:semiHidden="0" w:uiPriority="62" w:unhideWhenUsed="0"/>
+    <w:lsdException w:name="Medium Shading 1 Accent 6" w:semiHidden="0" w:uiPriority="63" w:unhideWhenUsed="0"/>
+    <w:lsdException w:name="Medium Shading 2 Accent 6" w:semiHidden="0" w:uiPriority="64" w:unhideWhenUsed="0"/>
+    <w:lsdException w:name="Medium List 1 Accent 6" w:semiHidden="0" w:uiPriority="65" w:unhideWhenUsed="0"/>
+    <w:lsdException w:name="Medium List 2 Accent 6" w:semiHidden="0" w:uiPriority="66" w:unhideWhenUsed="0"/>
+    <w:lsdException w:name="Medium Grid 1 Accent 6" w:semiHidden="0" w:uiPriority="67" w:unhideWhenUsed="0"/>
+    <w:lsdException w:name="Medium Grid 2 Accent 6" w:semiHidden="0" w:uiPriority="68" w:unhideWhenUsed="0"/>
+    <w:lsdException w:name="Medium Grid 3 Accent 6" w:semiHidden="0" w:uiPriority="69" w:unhideWhenUsed="0"/>
+    <w:lsdException w:name="Dark List Accent 6" w:semiHidden="0" w:uiPriority="70" w:unhideWhenUsed="0"/>
+    <w:lsdException w:name="Colorful Shading Accent 6" w:semiHidden="0" w:uiPriority="71" w:unhideWhenUsed="0"/>
+    <w:lsdException w:name="Colorful List Accent 6" w:semiHidden="0" w:uiPriority="72" w:unhideWhenUsed="0"/>
+    <w:lsdException w:name="Colorful Grid Accent 6" w:semiHidden="0" w:uiPriority="73" w:unhideWhenUsed="0"/>
+    <w:lsdException w:name="Subtle Emphasis" w:semiHidden="0" w:uiPriority="19" w:unhideWhenUsed="0" w:qFormat="1"/>
+    <w:lsdException w:name="Intense Emphasis" w:semiHidden="0" w:uiPriority="21" w:unhideWhenUsed="0" w:qFormat="1"/>
+    <w:lsdException w:name="Subtle Reference" w:semiHidden="0" w:uiPriority="31" w:unhideWhenUsed="0" w:qFormat="1"/>
+    <w:lsdException w:name="Intense Reference" w:semiHidden="0" w:uiPriority="32" w:unhideWhenUsed="0" w:qFormat="1"/>
+    <w:lsdException w:name="Book Title" w:semiHidden="0" w:uiPriority="33" w:unhideWhenUsed="0" w:qFormat="1"/>
+    <w:lsdException w:name="Bibliography" w:uiPriority="37"/>
+    <w:lsdException w:name="TOC Heading" w:uiPriority="39" w:qFormat="1"/>
+  </w:latentStyles>
+  <w:style w:type="paragraph" w:default="1" w:styleId="a">
+    <w:name w:val="Normal"/>
+    <w:qFormat/>
+    <w:pPr>
+      <w:widowControl w:val="0"/>
+      <w:spacing w:after="160" w:line="259" w:lineRule="auto"/>
+    </w:pPr>
+    <w:rPr>
+      <w:rFonts w:eastAsiaTheme="minorEastAsia" w:cstheme="minorBidi"/>
+      <w:kern w:val="2"/>
+      <w:sz w:val="21"/>
+      <w:szCs w:val="22"/>
+      <w:lang w:eastAsia="zh-CN"/>
+    </w:rPr>
+  </w:style>
+  <w:style w:type="character" w:default="1" w:styleId="a0">
+    <w:name w:val="Default Paragraph Font"/>
+    <w:uiPriority w:val="1"/>
+    <w:semiHidden/>
+    <w:unhideWhenUsed/>
+  </w:style>
+  <w:style w:type="table" w:default="1" w:styleId="a1">
+    <w:name w:val="Normal Table"/>
+    <w:uiPriority w:val="99"/>
+    <w:semiHidden/>
+    <w:unhideWhenUsed/>
+    <w:tblPr>
+      <w:tblInd w:w="0" w:type="dxa"/>
+      <w:tblCellMar>
+        <w:top w:w="0" w:type="dxa"/>
+        <w:left w:w="108" w:type="dxa"/>
+        <w:bottom w:w="0" w:type="dxa"/>
+        <w:right w:w="108" w:type="dxa"/>
+      </w:tblCellMar>
+    </w:tblPr>
+  </w:style>
+  <w:style w:type="numbering" w:default="1" w:styleId="a2">
+    <w:name w:val="No List"/>
+    <w:uiPriority w:val="99"/>
+    <w:semiHidden/>
+    <w:unhideWhenUsed/>
+  </w:style>
+  <w:style w:type="paragraph" w:styleId="a3">
+    <w:name w:val="Balloon Text"/>
+    <w:basedOn w:val="a"/>
+    <w:link w:val="Char"/>
+    <w:qFormat/>
+    <w:pPr>
+      <w:spacing w:after="0" w:line="240" w:lineRule="auto"/>
+    </w:pPr>
+    <w:rPr>
+      <w:rFonts w:ascii="Segoe UI" w:hAnsi="Segoe UI" w:cs="Segoe UI"/>
+      <w:sz w:val="18"/>
+      <w:szCs w:val="18"/>
+    </w:rPr>
+  </w:style>
+  <w:style w:type="character" w:styleId="a4">
+    <w:name w:val="Hyperlink"/>
+    <w:basedOn w:val="a0"/>
+    <w:qFormat/>
+    <w:rPr>
+      <w:color w:val="0000FF"/>
+      <w:u w:val="single"/>
+    </w:rPr>
+  </w:style>
+  <w:style w:type="character" w:customStyle="1" w:styleId="Char">
+    <w:name w:val="批注框文本 Char"/>
+    <w:basedOn w:val="a0"/>
+    <w:link w:val="a3"/>
+    <w:qFormat/>
+    <w:rPr>
+      <w:rFonts w:ascii="Segoe UI" w:hAnsi="Segoe UI" w:cs="Segoe UI"/>
+      <w:kern w:val="2"/>
+      <w:sz w:val="18"/>
+      <w:szCs w:val="18"/>
+      <w:lang w:eastAsia="zh-CN"/>
+    </w:rPr>
+  </w:style>
+  <w:style w:type="character" w:styleId="a5">
+    <w:name w:val="Placeholder Text"/>
+    <w:basedOn w:val="a0"/>
+    <w:uiPriority w:val="99"/>
+    <w:semiHidden/>
+    <w:rsid w:val="0080571E"/>
+    <w:rPr>
+      <w:color w:val="808080"/>
+    </w:rPr>
+  </w:style>
+  <w:style w:type="character" w:styleId="a6">
+    <w:name w:val="FollowedHyperlink"/>
+    <w:basedOn w:val="a0"/>
+    <w:rsid w:val="0080571E"/>
+    <w:rPr>
+      <w:color w:val="954F72" w:themeColor="followedHyperlink"/>
+      <w:u w:val="single"/>
+    </w:rPr>
+  </w:style>
+  <w:style w:type="paragraph" w:styleId="a7">
+    <w:name w:val="List Paragraph"/>
+    <w:basedOn w:val="a"/>
     <w:uiPriority w:val="99"/>
     <w:rsid w:val="00507A2F"/>
     <w:pPr>
